--- a/Business Requirements Document - - Real Estate Website.docx
+++ b/Business Requirements Document - - Real Estate Website.docx
@@ -156,7 +156,7 @@
           <w:szCs w:val="36"/>
           <w:rtl w:val="0"/>
         </w:rPr>
-        <w:t xml:space="preserve">0.1</w:t>
+        <w:t xml:space="preserve">0.3</w:t>
       </w:r>
       <w:r>
         <w:rPr>
@@ -1827,7 +1827,7 @@
           <w:highlight w:val="white"/>
           <w:rtl w:val="0"/>
         </w:rPr>
-        <w:t xml:space="preserve">Our Real Estate website has a project scope where the admin can manage appointments, property types and mostly control the whole website, the owner is the one who is responsible to communicate to clients and handle information about the properties. And the client can browse properties and request an appointment.</w:t>
+        <w:t xml:space="preserve">The Real Estate website has a project scope where the admin can manage appointments, property types and mostly control the whole website, the owner is the one who is responsible to create property, communicate to clients and handle information about the properties. And the client can browse properties and request an appointment.</w:t>
       </w:r>
     </w:p>
     <w:p>
@@ -1929,539 +1929,6 @@
           <w:rtl w:val="0"/>
         </w:rPr>
         <w:t xml:space="preserve">Web Services</w:t>
-      </w:r>
-    </w:p>
-    <w:p>
-      <w:pPr>
-        <w:keepNext w:val="0"/>
-        <w:keepLines w:val="0"/>
-        <w:pageBreakBefore w:val="0"/>
-        <w:widowControl w:val="1"/>
-        <w:numPr>
-          <w:ilvl w:val="0"/>
-          <w:numId w:val="6"/>
-        </w:numPr>
-        <w:pBdr>
-          <w:top w:space="0" w:sz="0" w:val="nil"/>
-          <w:left w:space="0" w:sz="0" w:val="nil"/>
-          <w:bottom w:space="0" w:sz="0" w:val="nil"/>
-          <w:right w:space="0" w:sz="0" w:val="nil"/>
-          <w:between w:space="0" w:sz="0" w:val="nil"/>
-        </w:pBdr>
-        <w:shd w:fill="auto" w:val="clear"/>
-        <w:spacing w:after="0" w:before="0" w:line="259" w:lineRule="auto"/>
-        <w:ind w:left="720" w:right="0" w:hanging="360"/>
-        <w:jc w:val="left"/>
-        <w:rPr>
-          <w:rFonts w:ascii="Arial" w:cs="Arial" w:eastAsia="Arial" w:hAnsi="Arial"/>
-          <w:b w:val="0"/>
-          <w:i w:val="0"/>
-          <w:smallCaps w:val="0"/>
-          <w:strike w:val="0"/>
-          <w:color w:val="000000"/>
-          <w:sz w:val="22"/>
-          <w:szCs w:val="22"/>
-          <w:u w:val="none"/>
-          <w:shd w:fill="auto" w:val="clear"/>
-          <w:vertAlign w:val="baseline"/>
-        </w:rPr>
-      </w:pPr>
-      <w:r>
-        <w:rPr>
-          <w:rFonts w:ascii="Arial" w:cs="Arial" w:eastAsia="Arial" w:hAnsi="Arial"/>
-          <w:b w:val="0"/>
-          <w:i w:val="0"/>
-          <w:smallCaps w:val="0"/>
-          <w:strike w:val="0"/>
-          <w:color w:val="000000"/>
-          <w:sz w:val="22"/>
-          <w:szCs w:val="22"/>
-          <w:u w:val="none"/>
-          <w:shd w:fill="auto" w:val="clear"/>
-          <w:vertAlign w:val="baseline"/>
-          <w:rtl w:val="0"/>
-        </w:rPr>
-        <w:t xml:space="preserve">Login/Logout </w:t>
-      </w:r>
-    </w:p>
-    <w:p>
-      <w:pPr>
-        <w:keepNext w:val="0"/>
-        <w:keepLines w:val="0"/>
-        <w:pageBreakBefore w:val="0"/>
-        <w:widowControl w:val="1"/>
-        <w:numPr>
-          <w:ilvl w:val="1"/>
-          <w:numId w:val="6"/>
-        </w:numPr>
-        <w:pBdr>
-          <w:top w:space="0" w:sz="0" w:val="nil"/>
-          <w:left w:space="0" w:sz="0" w:val="nil"/>
-          <w:bottom w:space="0" w:sz="0" w:val="nil"/>
-          <w:right w:space="0" w:sz="0" w:val="nil"/>
-          <w:between w:space="0" w:sz="0" w:val="nil"/>
-        </w:pBdr>
-        <w:shd w:fill="auto" w:val="clear"/>
-        <w:spacing w:after="0" w:before="0" w:line="259" w:lineRule="auto"/>
-        <w:ind w:left="1440" w:right="0" w:hanging="360"/>
-        <w:jc w:val="left"/>
-        <w:rPr>
-          <w:rFonts w:ascii="Arial" w:cs="Arial" w:eastAsia="Arial" w:hAnsi="Arial"/>
-          <w:b w:val="0"/>
-          <w:i w:val="0"/>
-          <w:smallCaps w:val="0"/>
-          <w:strike w:val="0"/>
-          <w:color w:val="000000"/>
-          <w:sz w:val="22"/>
-          <w:szCs w:val="22"/>
-          <w:u w:val="none"/>
-          <w:shd w:fill="auto" w:val="clear"/>
-          <w:vertAlign w:val="baseline"/>
-        </w:rPr>
-      </w:pPr>
-      <w:r>
-        <w:rPr>
-          <w:rFonts w:ascii="Arial" w:cs="Arial" w:eastAsia="Arial" w:hAnsi="Arial"/>
-          <w:b w:val="0"/>
-          <w:i w:val="0"/>
-          <w:smallCaps w:val="0"/>
-          <w:strike w:val="0"/>
-          <w:color w:val="000000"/>
-          <w:sz w:val="22"/>
-          <w:szCs w:val="22"/>
-          <w:u w:val="none"/>
-          <w:shd w:fill="auto" w:val="clear"/>
-          <w:vertAlign w:val="baseline"/>
-          <w:rtl w:val="0"/>
-        </w:rPr>
-        <w:t xml:space="preserve">Identity JWT enabled</w:t>
-      </w:r>
-    </w:p>
-    <w:p>
-      <w:pPr>
-        <w:keepNext w:val="0"/>
-        <w:keepLines w:val="0"/>
-        <w:pageBreakBefore w:val="0"/>
-        <w:widowControl w:val="1"/>
-        <w:pBdr>
-          <w:top w:space="0" w:sz="0" w:val="nil"/>
-          <w:left w:space="0" w:sz="0" w:val="nil"/>
-          <w:bottom w:space="0" w:sz="0" w:val="nil"/>
-          <w:right w:space="0" w:sz="0" w:val="nil"/>
-          <w:between w:space="0" w:sz="0" w:val="nil"/>
-        </w:pBdr>
-        <w:shd w:fill="auto" w:val="clear"/>
-        <w:spacing w:after="0" w:before="0" w:line="259" w:lineRule="auto"/>
-        <w:ind w:left="1440" w:right="0" w:firstLine="0"/>
-        <w:jc w:val="left"/>
-        <w:rPr>
-          <w:rFonts w:ascii="Arial" w:cs="Arial" w:eastAsia="Arial" w:hAnsi="Arial"/>
-          <w:b w:val="0"/>
-          <w:i w:val="0"/>
-          <w:smallCaps w:val="0"/>
-          <w:strike w:val="0"/>
-          <w:color w:val="000000"/>
-          <w:sz w:val="22"/>
-          <w:szCs w:val="22"/>
-          <w:u w:val="none"/>
-          <w:shd w:fill="auto" w:val="clear"/>
-          <w:vertAlign w:val="baseline"/>
-        </w:rPr>
-      </w:pPr>
-      <w:r>
-        <w:rPr>
-          <w:rtl w:val="0"/>
-        </w:rPr>
-      </w:r>
-    </w:p>
-    <w:p>
-      <w:pPr>
-        <w:keepNext w:val="0"/>
-        <w:keepLines w:val="0"/>
-        <w:pageBreakBefore w:val="0"/>
-        <w:widowControl w:val="1"/>
-        <w:numPr>
-          <w:ilvl w:val="0"/>
-          <w:numId w:val="6"/>
-        </w:numPr>
-        <w:pBdr>
-          <w:top w:space="0" w:sz="0" w:val="nil"/>
-          <w:left w:space="0" w:sz="0" w:val="nil"/>
-          <w:bottom w:space="0" w:sz="0" w:val="nil"/>
-          <w:right w:space="0" w:sz="0" w:val="nil"/>
-          <w:between w:space="0" w:sz="0" w:val="nil"/>
-        </w:pBdr>
-        <w:shd w:fill="auto" w:val="clear"/>
-        <w:spacing w:after="0" w:before="0" w:line="259" w:lineRule="auto"/>
-        <w:ind w:left="720" w:right="0" w:hanging="360"/>
-        <w:jc w:val="left"/>
-        <w:rPr>
-          <w:rFonts w:ascii="Arial" w:cs="Arial" w:eastAsia="Arial" w:hAnsi="Arial"/>
-          <w:b w:val="0"/>
-          <w:i w:val="0"/>
-          <w:smallCaps w:val="0"/>
-          <w:strike w:val="0"/>
-          <w:color w:val="000000"/>
-          <w:sz w:val="22"/>
-          <w:szCs w:val="22"/>
-          <w:u w:val="none"/>
-          <w:shd w:fill="auto" w:val="clear"/>
-          <w:vertAlign w:val="baseline"/>
-        </w:rPr>
-      </w:pPr>
-      <w:r>
-        <w:rPr>
-          <w:rtl w:val="0"/>
-        </w:rPr>
-        <w:t xml:space="preserve">Client</w:t>
-      </w:r>
-      <w:r>
-        <w:rPr>
-          <w:rtl w:val="0"/>
-        </w:rPr>
-      </w:r>
-    </w:p>
-    <w:p>
-      <w:pPr>
-        <w:keepNext w:val="0"/>
-        <w:keepLines w:val="0"/>
-        <w:pageBreakBefore w:val="0"/>
-        <w:widowControl w:val="1"/>
-        <w:numPr>
-          <w:ilvl w:val="1"/>
-          <w:numId w:val="6"/>
-        </w:numPr>
-        <w:pBdr>
-          <w:top w:space="0" w:sz="0" w:val="nil"/>
-          <w:left w:space="0" w:sz="0" w:val="nil"/>
-          <w:bottom w:space="0" w:sz="0" w:val="nil"/>
-          <w:right w:space="0" w:sz="0" w:val="nil"/>
-          <w:between w:space="0" w:sz="0" w:val="nil"/>
-        </w:pBdr>
-        <w:shd w:fill="auto" w:val="clear"/>
-        <w:spacing w:after="0" w:before="0" w:line="259" w:lineRule="auto"/>
-        <w:ind w:left="1440" w:right="0" w:hanging="360"/>
-        <w:jc w:val="left"/>
-        <w:rPr>
-          <w:rFonts w:ascii="Arial" w:cs="Arial" w:eastAsia="Arial" w:hAnsi="Arial"/>
-          <w:b w:val="0"/>
-          <w:i w:val="0"/>
-          <w:smallCaps w:val="0"/>
-          <w:strike w:val="0"/>
-          <w:color w:val="000000"/>
-          <w:sz w:val="22"/>
-          <w:szCs w:val="22"/>
-          <w:u w:val="none"/>
-          <w:shd w:fill="auto" w:val="clear"/>
-          <w:vertAlign w:val="baseline"/>
-        </w:rPr>
-      </w:pPr>
-      <w:r>
-        <w:rPr>
-          <w:rtl w:val="0"/>
-        </w:rPr>
-        <w:t xml:space="preserve">View</w:t>
-      </w:r>
-      <w:r>
-        <w:rPr>
-          <w:rFonts w:ascii="Arial" w:cs="Arial" w:eastAsia="Arial" w:hAnsi="Arial"/>
-          <w:b w:val="0"/>
-          <w:i w:val="0"/>
-          <w:smallCaps w:val="0"/>
-          <w:strike w:val="0"/>
-          <w:color w:val="000000"/>
-          <w:sz w:val="22"/>
-          <w:szCs w:val="22"/>
-          <w:u w:val="none"/>
-          <w:shd w:fill="auto" w:val="clear"/>
-          <w:vertAlign w:val="baseline"/>
-          <w:rtl w:val="0"/>
-        </w:rPr>
-        <w:t xml:space="preserve"> </w:t>
-      </w:r>
-      <w:r>
-        <w:rPr>
-          <w:rtl w:val="0"/>
-        </w:rPr>
-        <w:t xml:space="preserve">information of properties</w:t>
-      </w:r>
-      <w:r>
-        <w:rPr>
-          <w:rtl w:val="0"/>
-        </w:rPr>
-      </w:r>
-    </w:p>
-    <w:p>
-      <w:pPr>
-        <w:keepNext w:val="0"/>
-        <w:keepLines w:val="0"/>
-        <w:pageBreakBefore w:val="0"/>
-        <w:widowControl w:val="1"/>
-        <w:numPr>
-          <w:ilvl w:val="1"/>
-          <w:numId w:val="6"/>
-        </w:numPr>
-        <w:pBdr>
-          <w:top w:space="0" w:sz="0" w:val="nil"/>
-          <w:left w:space="0" w:sz="0" w:val="nil"/>
-          <w:bottom w:space="0" w:sz="0" w:val="nil"/>
-          <w:right w:space="0" w:sz="0" w:val="nil"/>
-          <w:between w:space="0" w:sz="0" w:val="nil"/>
-        </w:pBdr>
-        <w:shd w:fill="auto" w:val="clear"/>
-        <w:spacing w:after="0" w:before="0" w:line="259" w:lineRule="auto"/>
-        <w:ind w:left="1440" w:right="0" w:hanging="360"/>
-        <w:jc w:val="left"/>
-        <w:rPr>
-          <w:rFonts w:ascii="Arial" w:cs="Arial" w:eastAsia="Arial" w:hAnsi="Arial"/>
-          <w:b w:val="0"/>
-          <w:i w:val="0"/>
-          <w:smallCaps w:val="0"/>
-          <w:strike w:val="0"/>
-          <w:color w:val="000000"/>
-          <w:sz w:val="22"/>
-          <w:szCs w:val="22"/>
-          <w:u w:val="none"/>
-          <w:shd w:fill="auto" w:val="clear"/>
-          <w:vertAlign w:val="baseline"/>
-        </w:rPr>
-      </w:pPr>
-      <w:r>
-        <w:rPr>
-          <w:rtl w:val="0"/>
-        </w:rPr>
-        <w:t xml:space="preserve">Contact owners</w:t>
-      </w:r>
-    </w:p>
-    <w:p>
-      <w:pPr>
-        <w:keepNext w:val="0"/>
-        <w:keepLines w:val="0"/>
-        <w:pageBreakBefore w:val="0"/>
-        <w:widowControl w:val="1"/>
-        <w:numPr>
-          <w:ilvl w:val="1"/>
-          <w:numId w:val="6"/>
-        </w:numPr>
-        <w:pBdr>
-          <w:top w:space="0" w:sz="0" w:val="nil"/>
-          <w:left w:space="0" w:sz="0" w:val="nil"/>
-          <w:bottom w:space="0" w:sz="0" w:val="nil"/>
-          <w:right w:space="0" w:sz="0" w:val="nil"/>
-          <w:between w:space="0" w:sz="0" w:val="nil"/>
-        </w:pBdr>
-        <w:shd w:fill="auto" w:val="clear"/>
-        <w:spacing w:after="0" w:before="0" w:line="259" w:lineRule="auto"/>
-        <w:ind w:left="1440" w:right="0" w:hanging="360"/>
-        <w:jc w:val="left"/>
-        <w:rPr>
-          <w:u w:val="none"/>
-        </w:rPr>
-      </w:pPr>
-      <w:r>
-        <w:rPr>
-          <w:rtl w:val="0"/>
-        </w:rPr>
-        <w:t xml:space="preserve">View and request appointment on a specific owner</w:t>
-      </w:r>
-    </w:p>
-    <w:p>
-      <w:pPr>
-        <w:keepNext w:val="0"/>
-        <w:keepLines w:val="0"/>
-        <w:pageBreakBefore w:val="0"/>
-        <w:widowControl w:val="1"/>
-        <w:pBdr>
-          <w:top w:space="0" w:sz="0" w:val="nil"/>
-          <w:left w:space="0" w:sz="0" w:val="nil"/>
-          <w:bottom w:space="0" w:sz="0" w:val="nil"/>
-          <w:right w:space="0" w:sz="0" w:val="nil"/>
-          <w:between w:space="0" w:sz="0" w:val="nil"/>
-        </w:pBdr>
-        <w:shd w:fill="auto" w:val="clear"/>
-        <w:spacing w:after="0" w:before="0" w:line="259" w:lineRule="auto"/>
-        <w:ind w:left="0" w:right="0" w:firstLine="0"/>
-        <w:jc w:val="left"/>
-        <w:rPr/>
-      </w:pPr>
-      <w:r>
-        <w:rPr>
-          <w:rtl w:val="0"/>
-        </w:rPr>
-      </w:r>
-    </w:p>
-    <w:p>
-      <w:pPr>
-        <w:numPr>
-          <w:ilvl w:val="0"/>
-          <w:numId w:val="6"/>
-        </w:numPr>
-        <w:spacing w:after="0" w:lineRule="auto"/>
-        <w:ind w:left="720" w:hanging="360"/>
-        <w:rPr>
-          <w:rFonts w:ascii="Arial" w:cs="Arial" w:eastAsia="Arial" w:hAnsi="Arial"/>
-        </w:rPr>
-      </w:pPr>
-      <w:r>
-        <w:rPr>
-          <w:rtl w:val="0"/>
-        </w:rPr>
-        <w:t xml:space="preserve">Owner</w:t>
-      </w:r>
-    </w:p>
-    <w:p>
-      <w:pPr>
-        <w:numPr>
-          <w:ilvl w:val="1"/>
-          <w:numId w:val="6"/>
-        </w:numPr>
-        <w:spacing w:after="0" w:lineRule="auto"/>
-        <w:ind w:left="1440" w:hanging="360"/>
-        <w:rPr>
-          <w:rFonts w:ascii="Arial" w:cs="Arial" w:eastAsia="Arial" w:hAnsi="Arial"/>
-        </w:rPr>
-      </w:pPr>
-      <w:r>
-        <w:rPr>
-          <w:rtl w:val="0"/>
-        </w:rPr>
-        <w:t xml:space="preserve">View information of properties</w:t>
-      </w:r>
-    </w:p>
-    <w:p>
-      <w:pPr>
-        <w:numPr>
-          <w:ilvl w:val="1"/>
-          <w:numId w:val="6"/>
-        </w:numPr>
-        <w:spacing w:after="0" w:lineRule="auto"/>
-        <w:ind w:left="1440" w:hanging="360"/>
-        <w:rPr>
-          <w:rFonts w:ascii="Arial" w:cs="Arial" w:eastAsia="Arial" w:hAnsi="Arial"/>
-        </w:rPr>
-      </w:pPr>
-      <w:r>
-        <w:rPr>
-          <w:rtl w:val="0"/>
-        </w:rPr>
-        <w:t xml:space="preserve">Respond to clients</w:t>
-      </w:r>
-    </w:p>
-    <w:p>
-      <w:pPr>
-        <w:numPr>
-          <w:ilvl w:val="1"/>
-          <w:numId w:val="6"/>
-        </w:numPr>
-        <w:spacing w:after="0" w:lineRule="auto"/>
-        <w:ind w:left="1440" w:hanging="360"/>
-        <w:rPr>
-          <w:u w:val="none"/>
-        </w:rPr>
-      </w:pPr>
-      <w:r>
-        <w:rPr>
-          <w:rtl w:val="0"/>
-        </w:rPr>
-        <w:t xml:space="preserve">View and request appointments</w:t>
-      </w:r>
-    </w:p>
-    <w:p>
-      <w:pPr>
-        <w:spacing w:after="0" w:lineRule="auto"/>
-        <w:ind w:left="1440" w:firstLine="0"/>
-        <w:rPr/>
-      </w:pPr>
-      <w:r>
-        <w:rPr>
-          <w:rtl w:val="0"/>
-        </w:rPr>
-      </w:r>
-    </w:p>
-    <w:p>
-      <w:pPr>
-        <w:spacing w:after="0" w:lineRule="auto"/>
-        <w:ind w:left="1440" w:firstLine="0"/>
-        <w:rPr/>
-      </w:pPr>
-      <w:r>
-        <w:rPr>
-          <w:rtl w:val="0"/>
-        </w:rPr>
-      </w:r>
-    </w:p>
-    <w:p>
-      <w:pPr>
-        <w:keepNext w:val="0"/>
-        <w:keepLines w:val="0"/>
-        <w:pageBreakBefore w:val="0"/>
-        <w:widowControl w:val="1"/>
-        <w:pBdr>
-          <w:top w:space="0" w:sz="0" w:val="nil"/>
-          <w:left w:space="0" w:sz="0" w:val="nil"/>
-          <w:bottom w:space="0" w:sz="0" w:val="nil"/>
-          <w:right w:space="0" w:sz="0" w:val="nil"/>
-          <w:between w:space="0" w:sz="0" w:val="nil"/>
-        </w:pBdr>
-        <w:shd w:fill="auto" w:val="clear"/>
-        <w:spacing w:after="160" w:before="0" w:line="259" w:lineRule="auto"/>
-        <w:ind w:left="0" w:right="0" w:firstLine="0"/>
-        <w:jc w:val="left"/>
-        <w:rPr/>
-      </w:pPr>
-      <w:r>
-        <w:rPr>
-          <w:rtl w:val="0"/>
-        </w:rPr>
-      </w:r>
-    </w:p>
-    <w:p>
-      <w:pPr>
-        <w:keepNext w:val="1"/>
-        <w:keepLines w:val="1"/>
-        <w:pageBreakBefore w:val="0"/>
-        <w:widowControl w:val="1"/>
-        <w:pBdr>
-          <w:top w:space="0" w:sz="0" w:val="nil"/>
-          <w:left w:space="0" w:sz="0" w:val="nil"/>
-          <w:bottom w:space="0" w:sz="0" w:val="nil"/>
-          <w:right w:space="0" w:sz="0" w:val="nil"/>
-          <w:between w:space="0" w:sz="0" w:val="nil"/>
-        </w:pBdr>
-        <w:shd w:fill="auto" w:val="clear"/>
-        <w:spacing w:after="240" w:before="240" w:line="259" w:lineRule="auto"/>
-        <w:ind w:left="431" w:right="0" w:hanging="431"/>
-        <w:jc w:val="left"/>
-        <w:rPr>
-          <w:rFonts w:ascii="Arial" w:cs="Arial" w:eastAsia="Arial" w:hAnsi="Arial"/>
-          <w:b w:val="0"/>
-          <w:i w:val="0"/>
-          <w:smallCaps w:val="0"/>
-          <w:strike w:val="0"/>
-          <w:color w:val="000000"/>
-          <w:sz w:val="40"/>
-          <w:szCs w:val="40"/>
-          <w:u w:val="none"/>
-          <w:shd w:fill="auto" w:val="clear"/>
-          <w:vertAlign w:val="baseline"/>
-        </w:rPr>
-      </w:pPr>
-      <w:r>
-        <w:rPr>
-          <w:rFonts w:ascii="Arial" w:cs="Arial" w:eastAsia="Arial" w:hAnsi="Arial"/>
-          <w:b w:val="0"/>
-          <w:i w:val="0"/>
-          <w:smallCaps w:val="0"/>
-          <w:strike w:val="0"/>
-          <w:color w:val="000000"/>
-          <w:sz w:val="40"/>
-          <w:szCs w:val="40"/>
-          <w:u w:val="none"/>
-          <w:shd w:fill="auto" w:val="clear"/>
-          <w:vertAlign w:val="baseline"/>
-          <w:rtl w:val="0"/>
-        </w:rPr>
-        <w:t xml:space="preserve">Admin Application(Web)</w:t>
       </w:r>
     </w:p>
     <w:p>
@@ -2514,7 +1981,7 @@
           <w:vertAlign w:val="baseline"/>
           <w:rtl w:val="0"/>
         </w:rPr>
-        <w:t xml:space="preserve">Login/Logout</w:t>
+        <w:t xml:space="preserve">Login/Logout </w:t>
       </w:r>
     </w:p>
     <w:p>
@@ -2567,7 +2034,91 @@
           <w:vertAlign w:val="baseline"/>
           <w:rtl w:val="0"/>
         </w:rPr>
-        <w:t xml:space="preserve">Profile</w:t>
+        <w:t xml:space="preserve">Identity JWT enabled</w:t>
+      </w:r>
+    </w:p>
+    <w:p>
+      <w:pPr>
+        <w:keepNext w:val="0"/>
+        <w:keepLines w:val="0"/>
+        <w:pageBreakBefore w:val="0"/>
+        <w:widowControl w:val="1"/>
+        <w:pBdr>
+          <w:top w:space="0" w:sz="0" w:val="nil"/>
+          <w:left w:space="0" w:sz="0" w:val="nil"/>
+          <w:bottom w:space="0" w:sz="0" w:val="nil"/>
+          <w:right w:space="0" w:sz="0" w:val="nil"/>
+          <w:between w:space="0" w:sz="0" w:val="nil"/>
+        </w:pBdr>
+        <w:shd w:fill="auto" w:val="clear"/>
+        <w:spacing w:after="0" w:before="0" w:line="259" w:lineRule="auto"/>
+        <w:ind w:left="1440" w:right="0" w:firstLine="0"/>
+        <w:jc w:val="left"/>
+        <w:rPr>
+          <w:rFonts w:ascii="Arial" w:cs="Arial" w:eastAsia="Arial" w:hAnsi="Arial"/>
+          <w:b w:val="0"/>
+          <w:i w:val="0"/>
+          <w:smallCaps w:val="0"/>
+          <w:strike w:val="0"/>
+          <w:color w:val="000000"/>
+          <w:sz w:val="22"/>
+          <w:szCs w:val="22"/>
+          <w:u w:val="none"/>
+          <w:shd w:fill="auto" w:val="clear"/>
+          <w:vertAlign w:val="baseline"/>
+        </w:rPr>
+      </w:pPr>
+      <w:r>
+        <w:rPr>
+          <w:rtl w:val="0"/>
+        </w:rPr>
+      </w:r>
+    </w:p>
+    <w:p>
+      <w:pPr>
+        <w:keepNext w:val="0"/>
+        <w:keepLines w:val="0"/>
+        <w:pageBreakBefore w:val="0"/>
+        <w:widowControl w:val="1"/>
+        <w:numPr>
+          <w:ilvl w:val="0"/>
+          <w:numId w:val="7"/>
+        </w:numPr>
+        <w:pBdr>
+          <w:top w:space="0" w:sz="0" w:val="nil"/>
+          <w:left w:space="0" w:sz="0" w:val="nil"/>
+          <w:bottom w:space="0" w:sz="0" w:val="nil"/>
+          <w:right w:space="0" w:sz="0" w:val="nil"/>
+          <w:between w:space="0" w:sz="0" w:val="nil"/>
+        </w:pBdr>
+        <w:shd w:fill="auto" w:val="clear"/>
+        <w:spacing w:after="0" w:before="0" w:line="259" w:lineRule="auto"/>
+        <w:ind w:left="720" w:right="0" w:hanging="360"/>
+        <w:jc w:val="left"/>
+        <w:rPr>
+          <w:rFonts w:ascii="Arial" w:cs="Arial" w:eastAsia="Arial" w:hAnsi="Arial"/>
+          <w:b w:val="0"/>
+          <w:i w:val="0"/>
+          <w:smallCaps w:val="0"/>
+          <w:strike w:val="0"/>
+          <w:color w:val="000000"/>
+          <w:sz w:val="22"/>
+          <w:szCs w:val="22"/>
+          <w:u w:val="none"/>
+          <w:shd w:fill="auto" w:val="clear"/>
+          <w:vertAlign w:val="baseline"/>
+        </w:rPr>
+      </w:pPr>
+      <w:r>
+        <w:rPr>
+          <w:rtl w:val="0"/>
+        </w:rPr>
+        <w:t xml:space="preserve">Client</w:t>
+      </w:r>
+      <w:r>
+        <w:rPr>
+          <w:rtl w:val="0"/>
+        </w:rPr>
       </w:r>
     </w:p>
     <w:p>
@@ -2607,6 +2158,12 @@
       </w:pPr>
       <w:r>
         <w:rPr>
+          <w:rtl w:val="0"/>
+        </w:rPr>
+        <w:t xml:space="preserve">View</w:t>
+      </w:r>
+      <w:r>
+        <w:rPr>
           <w:rFonts w:ascii="Arial" w:cs="Arial" w:eastAsia="Arial" w:hAnsi="Arial"/>
           <w:b w:val="0"/>
           <w:i w:val="0"/>
@@ -2620,249 +2177,13 @@
           <w:vertAlign w:val="baseline"/>
           <w:rtl w:val="0"/>
         </w:rPr>
-        <w:t xml:space="preserve">Change password</w:t>
-      </w:r>
-    </w:p>
-    <w:p>
-      <w:pPr>
-        <w:keepNext w:val="0"/>
-        <w:keepLines w:val="0"/>
-        <w:pageBreakBefore w:val="0"/>
-        <w:widowControl w:val="1"/>
-        <w:pBdr>
-          <w:top w:space="0" w:sz="0" w:val="nil"/>
-          <w:left w:space="0" w:sz="0" w:val="nil"/>
-          <w:bottom w:space="0" w:sz="0" w:val="nil"/>
-          <w:right w:space="0" w:sz="0" w:val="nil"/>
-          <w:between w:space="0" w:sz="0" w:val="nil"/>
-        </w:pBdr>
-        <w:shd w:fill="auto" w:val="clear"/>
-        <w:spacing w:after="0" w:before="0" w:line="259" w:lineRule="auto"/>
-        <w:ind w:left="1440" w:right="0" w:firstLine="0"/>
-        <w:jc w:val="left"/>
-        <w:rPr>
-          <w:rFonts w:ascii="Arial" w:cs="Arial" w:eastAsia="Arial" w:hAnsi="Arial"/>
-          <w:b w:val="0"/>
-          <w:i w:val="0"/>
-          <w:smallCaps w:val="0"/>
-          <w:strike w:val="0"/>
-          <w:color w:val="000000"/>
-          <w:sz w:val="22"/>
-          <w:szCs w:val="22"/>
-          <w:u w:val="none"/>
-          <w:shd w:fill="auto" w:val="clear"/>
-          <w:vertAlign w:val="baseline"/>
-        </w:rPr>
-      </w:pPr>
-      <w:r>
-        <w:rPr>
-          <w:rtl w:val="0"/>
-        </w:rPr>
-      </w:r>
-    </w:p>
-    <w:p>
-      <w:pPr>
-        <w:keepNext w:val="0"/>
-        <w:keepLines w:val="0"/>
-        <w:pageBreakBefore w:val="0"/>
-        <w:widowControl w:val="1"/>
-        <w:numPr>
-          <w:ilvl w:val="0"/>
-          <w:numId w:val="7"/>
-        </w:numPr>
-        <w:pBdr>
-          <w:top w:space="0" w:sz="0" w:val="nil"/>
-          <w:left w:space="0" w:sz="0" w:val="nil"/>
-          <w:bottom w:space="0" w:sz="0" w:val="nil"/>
-          <w:right w:space="0" w:sz="0" w:val="nil"/>
-          <w:between w:space="0" w:sz="0" w:val="nil"/>
-        </w:pBdr>
-        <w:shd w:fill="auto" w:val="clear"/>
-        <w:spacing w:after="0" w:before="0" w:line="259" w:lineRule="auto"/>
-        <w:ind w:left="720" w:right="0" w:hanging="360"/>
-        <w:jc w:val="left"/>
-        <w:rPr>
-          <w:rFonts w:ascii="Arial" w:cs="Arial" w:eastAsia="Arial" w:hAnsi="Arial"/>
-          <w:b w:val="0"/>
-          <w:i w:val="0"/>
-          <w:smallCaps w:val="0"/>
-          <w:strike w:val="0"/>
-          <w:color w:val="000000"/>
-          <w:sz w:val="22"/>
-          <w:szCs w:val="22"/>
-          <w:u w:val="none"/>
-          <w:shd w:fill="auto" w:val="clear"/>
-          <w:vertAlign w:val="baseline"/>
-        </w:rPr>
-      </w:pPr>
-      <w:r>
-        <w:rPr>
-          <w:rFonts w:ascii="Arial" w:cs="Arial" w:eastAsia="Arial" w:hAnsi="Arial"/>
-          <w:b w:val="0"/>
-          <w:i w:val="0"/>
-          <w:smallCaps w:val="0"/>
-          <w:strike w:val="0"/>
-          <w:color w:val="000000"/>
-          <w:sz w:val="22"/>
-          <w:szCs w:val="22"/>
-          <w:u w:val="none"/>
-          <w:shd w:fill="auto" w:val="clear"/>
-          <w:vertAlign w:val="baseline"/>
-          <w:rtl w:val="0"/>
-        </w:rPr>
-        <w:t xml:space="preserve">Dashboard</w:t>
-      </w:r>
-    </w:p>
-    <w:p>
-      <w:pPr>
-        <w:numPr>
-          <w:ilvl w:val="1"/>
-          <w:numId w:val="7"/>
-        </w:numPr>
-        <w:spacing w:after="0" w:lineRule="auto"/>
-        <w:ind w:left="1440" w:hanging="360"/>
-        <w:rPr>
-          <w:rFonts w:ascii="Arial" w:cs="Arial" w:eastAsia="Arial" w:hAnsi="Arial"/>
-        </w:rPr>
-      </w:pPr>
-      <w:r>
-        <w:rPr>
-          <w:rtl w:val="0"/>
-        </w:rPr>
-        <w:t xml:space="preserve">List of appointment</w:t>
-      </w:r>
-    </w:p>
-    <w:p>
-      <w:pPr>
-        <w:keepNext w:val="0"/>
-        <w:keepLines w:val="0"/>
-        <w:pageBreakBefore w:val="0"/>
-        <w:widowControl w:val="1"/>
-        <w:pBdr>
-          <w:top w:space="0" w:sz="0" w:val="nil"/>
-          <w:left w:space="0" w:sz="0" w:val="nil"/>
-          <w:bottom w:space="0" w:sz="0" w:val="nil"/>
-          <w:right w:space="0" w:sz="0" w:val="nil"/>
-          <w:between w:space="0" w:sz="0" w:val="nil"/>
-        </w:pBdr>
-        <w:shd w:fill="auto" w:val="clear"/>
-        <w:spacing w:after="0" w:before="0" w:line="259" w:lineRule="auto"/>
-        <w:ind w:left="0" w:right="0" w:firstLine="0"/>
-        <w:jc w:val="left"/>
-        <w:rPr>
-          <w:rFonts w:ascii="Arial" w:cs="Arial" w:eastAsia="Arial" w:hAnsi="Arial"/>
-          <w:b w:val="0"/>
-          <w:i w:val="0"/>
-          <w:smallCaps w:val="0"/>
-          <w:strike w:val="0"/>
-          <w:color w:val="000000"/>
-          <w:sz w:val="22"/>
-          <w:szCs w:val="22"/>
-          <w:u w:val="none"/>
-          <w:shd w:fill="auto" w:val="clear"/>
-          <w:vertAlign w:val="baseline"/>
-        </w:rPr>
-      </w:pPr>
-      <w:r>
-        <w:rPr>
-          <w:rtl w:val="0"/>
-        </w:rPr>
-      </w:r>
-    </w:p>
-    <w:p>
-      <w:pPr>
-        <w:keepNext w:val="0"/>
-        <w:keepLines w:val="0"/>
-        <w:pageBreakBefore w:val="0"/>
-        <w:widowControl w:val="1"/>
-        <w:pBdr>
-          <w:top w:space="0" w:sz="0" w:val="nil"/>
-          <w:left w:space="0" w:sz="0" w:val="nil"/>
-          <w:bottom w:space="0" w:sz="0" w:val="nil"/>
-          <w:right w:space="0" w:sz="0" w:val="nil"/>
-          <w:between w:space="0" w:sz="0" w:val="nil"/>
-        </w:pBdr>
-        <w:shd w:fill="auto" w:val="clear"/>
-        <w:spacing w:after="0" w:before="0" w:line="259" w:lineRule="auto"/>
-        <w:ind w:left="1440" w:right="0" w:firstLine="0"/>
-        <w:jc w:val="left"/>
-        <w:rPr>
-          <w:rFonts w:ascii="Arial" w:cs="Arial" w:eastAsia="Arial" w:hAnsi="Arial"/>
-          <w:b w:val="0"/>
-          <w:i w:val="0"/>
-          <w:smallCaps w:val="0"/>
-          <w:strike w:val="0"/>
-          <w:color w:val="000000"/>
-          <w:sz w:val="22"/>
-          <w:szCs w:val="22"/>
-          <w:u w:val="none"/>
-          <w:shd w:fill="auto" w:val="clear"/>
-          <w:vertAlign w:val="baseline"/>
-        </w:rPr>
-      </w:pPr>
-      <w:r>
-        <w:rPr>
-          <w:rtl w:val="0"/>
-        </w:rPr>
-      </w:r>
-    </w:p>
-    <w:p>
-      <w:pPr>
-        <w:keepNext w:val="0"/>
-        <w:keepLines w:val="0"/>
-        <w:pageBreakBefore w:val="0"/>
-        <w:widowControl w:val="1"/>
-        <w:numPr>
-          <w:ilvl w:val="0"/>
-          <w:numId w:val="7"/>
-        </w:numPr>
-        <w:pBdr>
-          <w:top w:space="0" w:sz="0" w:val="nil"/>
-          <w:left w:space="0" w:sz="0" w:val="nil"/>
-          <w:bottom w:space="0" w:sz="0" w:val="nil"/>
-          <w:right w:space="0" w:sz="0" w:val="nil"/>
-          <w:between w:space="0" w:sz="0" w:val="nil"/>
-        </w:pBdr>
-        <w:shd w:fill="auto" w:val="clear"/>
-        <w:spacing w:after="0" w:before="0" w:line="259" w:lineRule="auto"/>
-        <w:ind w:left="720" w:right="0" w:hanging="360"/>
-        <w:jc w:val="left"/>
-        <w:rPr>
-          <w:rFonts w:ascii="Arial" w:cs="Arial" w:eastAsia="Arial" w:hAnsi="Arial"/>
-          <w:b w:val="0"/>
-          <w:i w:val="0"/>
-          <w:smallCaps w:val="0"/>
-          <w:strike w:val="0"/>
-          <w:color w:val="000000"/>
-          <w:sz w:val="22"/>
-          <w:szCs w:val="22"/>
-          <w:u w:val="none"/>
-          <w:shd w:fill="auto" w:val="clear"/>
-          <w:vertAlign w:val="baseline"/>
-        </w:rPr>
-      </w:pPr>
-      <w:r>
-        <w:rPr>
-          <w:rFonts w:ascii="Arial" w:cs="Arial" w:eastAsia="Arial" w:hAnsi="Arial"/>
-          <w:b w:val="0"/>
-          <w:i w:val="0"/>
-          <w:smallCaps w:val="0"/>
-          <w:strike w:val="0"/>
-          <w:color w:val="000000"/>
-          <w:sz w:val="22"/>
-          <w:szCs w:val="22"/>
-          <w:u w:val="none"/>
-          <w:shd w:fill="auto" w:val="clear"/>
-          <w:vertAlign w:val="baseline"/>
-          <w:rtl w:val="0"/>
-        </w:rPr>
-        <w:t xml:space="preserve">Manage </w:t>
-      </w:r>
-      <w:r>
-        <w:rPr>
-          <w:rtl w:val="0"/>
-        </w:rPr>
-        <w:t xml:space="preserve">Clients/Owners</w:t>
+        <w:t xml:space="preserve"> </w:t>
+      </w:r>
+      <w:r>
+        <w:rPr>
+          <w:rtl w:val="0"/>
+        </w:rPr>
+        <w:t xml:space="preserve">information of properties</w:t>
       </w:r>
       <w:r>
         <w:rPr>
@@ -2907,20 +2228,9 @@
       </w:pPr>
       <w:r>
         <w:rPr>
-          <w:rFonts w:ascii="Arial" w:cs="Arial" w:eastAsia="Arial" w:hAnsi="Arial"/>
-          <w:b w:val="0"/>
-          <w:i w:val="0"/>
-          <w:smallCaps w:val="0"/>
-          <w:strike w:val="0"/>
-          <w:color w:val="000000"/>
-          <w:sz w:val="22"/>
-          <w:szCs w:val="22"/>
-          <w:u w:val="none"/>
-          <w:shd w:fill="auto" w:val="clear"/>
-          <w:vertAlign w:val="baseline"/>
-          <w:rtl w:val="0"/>
-        </w:rPr>
-        <w:t xml:space="preserve">CRUD</w:t>
+          <w:rtl w:val="0"/>
+        </w:rPr>
+        <w:t xml:space="preserve">Contact owners</w:t>
       </w:r>
     </w:p>
     <w:p>
@@ -2945,6 +2255,256 @@
         <w:ind w:left="1440" w:right="0" w:hanging="360"/>
         <w:jc w:val="left"/>
         <w:rPr>
+          <w:u w:val="none"/>
+        </w:rPr>
+      </w:pPr>
+      <w:r>
+        <w:rPr>
+          <w:rtl w:val="0"/>
+        </w:rPr>
+        <w:t xml:space="preserve">View and request appointment on a specific owner</w:t>
+      </w:r>
+    </w:p>
+    <w:p>
+      <w:pPr>
+        <w:keepNext w:val="0"/>
+        <w:keepLines w:val="0"/>
+        <w:pageBreakBefore w:val="0"/>
+        <w:widowControl w:val="1"/>
+        <w:pBdr>
+          <w:top w:space="0" w:sz="0" w:val="nil"/>
+          <w:left w:space="0" w:sz="0" w:val="nil"/>
+          <w:bottom w:space="0" w:sz="0" w:val="nil"/>
+          <w:right w:space="0" w:sz="0" w:val="nil"/>
+          <w:between w:space="0" w:sz="0" w:val="nil"/>
+        </w:pBdr>
+        <w:shd w:fill="auto" w:val="clear"/>
+        <w:spacing w:after="0" w:before="0" w:line="259" w:lineRule="auto"/>
+        <w:ind w:left="0" w:right="0" w:firstLine="0"/>
+        <w:jc w:val="left"/>
+        <w:rPr/>
+      </w:pPr>
+      <w:r>
+        <w:rPr>
+          <w:rtl w:val="0"/>
+        </w:rPr>
+      </w:r>
+    </w:p>
+    <w:p>
+      <w:pPr>
+        <w:numPr>
+          <w:ilvl w:val="0"/>
+          <w:numId w:val="7"/>
+        </w:numPr>
+        <w:spacing w:after="0" w:lineRule="auto"/>
+        <w:ind w:left="720" w:hanging="360"/>
+        <w:rPr>
+          <w:rFonts w:ascii="Arial" w:cs="Arial" w:eastAsia="Arial" w:hAnsi="Arial"/>
+        </w:rPr>
+      </w:pPr>
+      <w:r>
+        <w:rPr>
+          <w:rtl w:val="0"/>
+        </w:rPr>
+        <w:t xml:space="preserve">Owner</w:t>
+      </w:r>
+    </w:p>
+    <w:p>
+      <w:pPr>
+        <w:numPr>
+          <w:ilvl w:val="1"/>
+          <w:numId w:val="7"/>
+        </w:numPr>
+        <w:spacing w:after="0" w:lineRule="auto"/>
+        <w:ind w:left="1440" w:hanging="360"/>
+        <w:rPr>
+          <w:rFonts w:ascii="Arial" w:cs="Arial" w:eastAsia="Arial" w:hAnsi="Arial"/>
+        </w:rPr>
+      </w:pPr>
+      <w:r>
+        <w:rPr>
+          <w:rtl w:val="0"/>
+        </w:rPr>
+        <w:t xml:space="preserve">View information of properties</w:t>
+      </w:r>
+    </w:p>
+    <w:p>
+      <w:pPr>
+        <w:numPr>
+          <w:ilvl w:val="1"/>
+          <w:numId w:val="7"/>
+        </w:numPr>
+        <w:spacing w:after="0" w:lineRule="auto"/>
+        <w:ind w:left="1440" w:hanging="360"/>
+        <w:rPr>
+          <w:rFonts w:ascii="Arial" w:cs="Arial" w:eastAsia="Arial" w:hAnsi="Arial"/>
+        </w:rPr>
+      </w:pPr>
+      <w:r>
+        <w:rPr>
+          <w:rtl w:val="0"/>
+        </w:rPr>
+        <w:t xml:space="preserve">Respond to clients</w:t>
+      </w:r>
+    </w:p>
+    <w:p>
+      <w:pPr>
+        <w:numPr>
+          <w:ilvl w:val="1"/>
+          <w:numId w:val="7"/>
+        </w:numPr>
+        <w:spacing w:after="0" w:lineRule="auto"/>
+        <w:ind w:left="1440" w:hanging="360"/>
+        <w:rPr>
+          <w:u w:val="none"/>
+        </w:rPr>
+      </w:pPr>
+      <w:r>
+        <w:rPr>
+          <w:rtl w:val="0"/>
+        </w:rPr>
+        <w:t xml:space="preserve">Create their own Schedule.</w:t>
+      </w:r>
+    </w:p>
+    <w:p>
+      <w:pPr>
+        <w:numPr>
+          <w:ilvl w:val="1"/>
+          <w:numId w:val="7"/>
+        </w:numPr>
+        <w:spacing w:after="0" w:lineRule="auto"/>
+        <w:ind w:left="1440" w:hanging="360"/>
+        <w:rPr>
+          <w:u w:val="none"/>
+        </w:rPr>
+      </w:pPr>
+      <w:r>
+        <w:rPr>
+          <w:rtl w:val="0"/>
+        </w:rPr>
+        <w:t xml:space="preserve">Create and Edit  Properties </w:t>
+      </w:r>
+    </w:p>
+    <w:p>
+      <w:pPr>
+        <w:spacing w:after="0" w:lineRule="auto"/>
+        <w:ind w:left="1440" w:firstLine="0"/>
+        <w:rPr/>
+      </w:pPr>
+      <w:r>
+        <w:rPr>
+          <w:rtl w:val="0"/>
+        </w:rPr>
+      </w:r>
+    </w:p>
+    <w:p>
+      <w:pPr>
+        <w:spacing w:after="0" w:lineRule="auto"/>
+        <w:ind w:left="1440" w:firstLine="0"/>
+        <w:rPr/>
+      </w:pPr>
+      <w:r>
+        <w:rPr>
+          <w:rtl w:val="0"/>
+        </w:rPr>
+      </w:r>
+    </w:p>
+    <w:p>
+      <w:pPr>
+        <w:keepNext w:val="0"/>
+        <w:keepLines w:val="0"/>
+        <w:pageBreakBefore w:val="0"/>
+        <w:widowControl w:val="1"/>
+        <w:pBdr>
+          <w:top w:space="0" w:sz="0" w:val="nil"/>
+          <w:left w:space="0" w:sz="0" w:val="nil"/>
+          <w:bottom w:space="0" w:sz="0" w:val="nil"/>
+          <w:right w:space="0" w:sz="0" w:val="nil"/>
+          <w:between w:space="0" w:sz="0" w:val="nil"/>
+        </w:pBdr>
+        <w:shd w:fill="auto" w:val="clear"/>
+        <w:spacing w:after="160" w:before="0" w:line="259" w:lineRule="auto"/>
+        <w:ind w:left="0" w:right="0" w:firstLine="0"/>
+        <w:jc w:val="left"/>
+        <w:rPr/>
+      </w:pPr>
+      <w:r>
+        <w:rPr>
+          <w:rtl w:val="0"/>
+        </w:rPr>
+      </w:r>
+    </w:p>
+    <w:p>
+      <w:pPr>
+        <w:keepNext w:val="1"/>
+        <w:keepLines w:val="1"/>
+        <w:pageBreakBefore w:val="0"/>
+        <w:widowControl w:val="1"/>
+        <w:pBdr>
+          <w:top w:space="0" w:sz="0" w:val="nil"/>
+          <w:left w:space="0" w:sz="0" w:val="nil"/>
+          <w:bottom w:space="0" w:sz="0" w:val="nil"/>
+          <w:right w:space="0" w:sz="0" w:val="nil"/>
+          <w:between w:space="0" w:sz="0" w:val="nil"/>
+        </w:pBdr>
+        <w:shd w:fill="auto" w:val="clear"/>
+        <w:spacing w:after="240" w:before="240" w:line="259" w:lineRule="auto"/>
+        <w:ind w:left="431" w:right="0" w:hanging="431"/>
+        <w:jc w:val="left"/>
+        <w:rPr>
+          <w:rFonts w:ascii="Arial" w:cs="Arial" w:eastAsia="Arial" w:hAnsi="Arial"/>
+          <w:b w:val="0"/>
+          <w:i w:val="0"/>
+          <w:smallCaps w:val="0"/>
+          <w:strike w:val="0"/>
+          <w:color w:val="000000"/>
+          <w:sz w:val="40"/>
+          <w:szCs w:val="40"/>
+          <w:u w:val="none"/>
+          <w:shd w:fill="auto" w:val="clear"/>
+          <w:vertAlign w:val="baseline"/>
+        </w:rPr>
+      </w:pPr>
+      <w:r>
+        <w:rPr>
+          <w:rFonts w:ascii="Arial" w:cs="Arial" w:eastAsia="Arial" w:hAnsi="Arial"/>
+          <w:b w:val="0"/>
+          <w:i w:val="0"/>
+          <w:smallCaps w:val="0"/>
+          <w:strike w:val="0"/>
+          <w:color w:val="000000"/>
+          <w:sz w:val="40"/>
+          <w:szCs w:val="40"/>
+          <w:u w:val="none"/>
+          <w:shd w:fill="auto" w:val="clear"/>
+          <w:vertAlign w:val="baseline"/>
+          <w:rtl w:val="0"/>
+        </w:rPr>
+        <w:t xml:space="preserve">Admin Application(Web)</w:t>
+      </w:r>
+    </w:p>
+    <w:p>
+      <w:pPr>
+        <w:keepNext w:val="0"/>
+        <w:keepLines w:val="0"/>
+        <w:pageBreakBefore w:val="0"/>
+        <w:widowControl w:val="1"/>
+        <w:numPr>
+          <w:ilvl w:val="0"/>
+          <w:numId w:val="8"/>
+        </w:numPr>
+        <w:pBdr>
+          <w:top w:space="0" w:sz="0" w:val="nil"/>
+          <w:left w:space="0" w:sz="0" w:val="nil"/>
+          <w:bottom w:space="0" w:sz="0" w:val="nil"/>
+          <w:right w:space="0" w:sz="0" w:val="nil"/>
+          <w:between w:space="0" w:sz="0" w:val="nil"/>
+        </w:pBdr>
+        <w:shd w:fill="auto" w:val="clear"/>
+        <w:spacing w:after="0" w:before="0" w:line="259" w:lineRule="auto"/>
+        <w:ind w:left="720" w:right="0" w:hanging="360"/>
+        <w:jc w:val="left"/>
+        <w:rPr>
           <w:rFonts w:ascii="Arial" w:cs="Arial" w:eastAsia="Arial" w:hAnsi="Arial"/>
           <w:b w:val="0"/>
           <w:i w:val="0"/>
@@ -2973,7 +2533,7 @@
           <w:vertAlign w:val="baseline"/>
           <w:rtl w:val="0"/>
         </w:rPr>
-        <w:t xml:space="preserve">Pagination</w:t>
+        <w:t xml:space="preserve">Login/Logout</w:t>
       </w:r>
     </w:p>
     <w:p>
@@ -2984,7 +2544,7 @@
         <w:widowControl w:val="1"/>
         <w:numPr>
           <w:ilvl w:val="1"/>
-          <w:numId w:val="7"/>
+          <w:numId w:val="8"/>
         </w:numPr>
         <w:pBdr>
           <w:top w:space="0" w:sz="0" w:val="nil"/>
@@ -3026,6 +2586,433 @@
           <w:vertAlign w:val="baseline"/>
           <w:rtl w:val="0"/>
         </w:rPr>
+        <w:t xml:space="preserve">Profile</w:t>
+      </w:r>
+    </w:p>
+    <w:p>
+      <w:pPr>
+        <w:keepNext w:val="0"/>
+        <w:keepLines w:val="0"/>
+        <w:pageBreakBefore w:val="0"/>
+        <w:widowControl w:val="1"/>
+        <w:numPr>
+          <w:ilvl w:val="1"/>
+          <w:numId w:val="8"/>
+        </w:numPr>
+        <w:pBdr>
+          <w:top w:space="0" w:sz="0" w:val="nil"/>
+          <w:left w:space="0" w:sz="0" w:val="nil"/>
+          <w:bottom w:space="0" w:sz="0" w:val="nil"/>
+          <w:right w:space="0" w:sz="0" w:val="nil"/>
+          <w:between w:space="0" w:sz="0" w:val="nil"/>
+        </w:pBdr>
+        <w:shd w:fill="auto" w:val="clear"/>
+        <w:spacing w:after="0" w:before="0" w:line="259" w:lineRule="auto"/>
+        <w:ind w:left="1440" w:right="0" w:hanging="360"/>
+        <w:jc w:val="left"/>
+        <w:rPr>
+          <w:rFonts w:ascii="Arial" w:cs="Arial" w:eastAsia="Arial" w:hAnsi="Arial"/>
+          <w:b w:val="0"/>
+          <w:i w:val="0"/>
+          <w:smallCaps w:val="0"/>
+          <w:strike w:val="0"/>
+          <w:color w:val="000000"/>
+          <w:sz w:val="22"/>
+          <w:szCs w:val="22"/>
+          <w:u w:val="none"/>
+          <w:shd w:fill="auto" w:val="clear"/>
+          <w:vertAlign w:val="baseline"/>
+        </w:rPr>
+      </w:pPr>
+      <w:r>
+        <w:rPr>
+          <w:rFonts w:ascii="Arial" w:cs="Arial" w:eastAsia="Arial" w:hAnsi="Arial"/>
+          <w:b w:val="0"/>
+          <w:i w:val="0"/>
+          <w:smallCaps w:val="0"/>
+          <w:strike w:val="0"/>
+          <w:color w:val="000000"/>
+          <w:sz w:val="22"/>
+          <w:szCs w:val="22"/>
+          <w:u w:val="none"/>
+          <w:shd w:fill="auto" w:val="clear"/>
+          <w:vertAlign w:val="baseline"/>
+          <w:rtl w:val="0"/>
+        </w:rPr>
+        <w:t xml:space="preserve">Change password</w:t>
+      </w:r>
+    </w:p>
+    <w:p>
+      <w:pPr>
+        <w:keepNext w:val="0"/>
+        <w:keepLines w:val="0"/>
+        <w:pageBreakBefore w:val="0"/>
+        <w:widowControl w:val="1"/>
+        <w:pBdr>
+          <w:top w:space="0" w:sz="0" w:val="nil"/>
+          <w:left w:space="0" w:sz="0" w:val="nil"/>
+          <w:bottom w:space="0" w:sz="0" w:val="nil"/>
+          <w:right w:space="0" w:sz="0" w:val="nil"/>
+          <w:between w:space="0" w:sz="0" w:val="nil"/>
+        </w:pBdr>
+        <w:shd w:fill="auto" w:val="clear"/>
+        <w:spacing w:after="0" w:before="0" w:line="259" w:lineRule="auto"/>
+        <w:ind w:left="1440" w:right="0" w:firstLine="0"/>
+        <w:jc w:val="left"/>
+        <w:rPr>
+          <w:rFonts w:ascii="Arial" w:cs="Arial" w:eastAsia="Arial" w:hAnsi="Arial"/>
+          <w:b w:val="0"/>
+          <w:i w:val="0"/>
+          <w:smallCaps w:val="0"/>
+          <w:strike w:val="0"/>
+          <w:color w:val="000000"/>
+          <w:sz w:val="22"/>
+          <w:szCs w:val="22"/>
+          <w:u w:val="none"/>
+          <w:shd w:fill="auto" w:val="clear"/>
+          <w:vertAlign w:val="baseline"/>
+        </w:rPr>
+      </w:pPr>
+      <w:r>
+        <w:rPr>
+          <w:rtl w:val="0"/>
+        </w:rPr>
+      </w:r>
+    </w:p>
+    <w:p>
+      <w:pPr>
+        <w:keepNext w:val="0"/>
+        <w:keepLines w:val="0"/>
+        <w:pageBreakBefore w:val="0"/>
+        <w:widowControl w:val="1"/>
+        <w:numPr>
+          <w:ilvl w:val="0"/>
+          <w:numId w:val="8"/>
+        </w:numPr>
+        <w:pBdr>
+          <w:top w:space="0" w:sz="0" w:val="nil"/>
+          <w:left w:space="0" w:sz="0" w:val="nil"/>
+          <w:bottom w:space="0" w:sz="0" w:val="nil"/>
+          <w:right w:space="0" w:sz="0" w:val="nil"/>
+          <w:between w:space="0" w:sz="0" w:val="nil"/>
+        </w:pBdr>
+        <w:shd w:fill="auto" w:val="clear"/>
+        <w:spacing w:after="0" w:before="0" w:line="259" w:lineRule="auto"/>
+        <w:ind w:left="720" w:right="0" w:hanging="360"/>
+        <w:jc w:val="left"/>
+        <w:rPr>
+          <w:rFonts w:ascii="Arial" w:cs="Arial" w:eastAsia="Arial" w:hAnsi="Arial"/>
+          <w:b w:val="0"/>
+          <w:i w:val="0"/>
+          <w:smallCaps w:val="0"/>
+          <w:strike w:val="0"/>
+          <w:color w:val="000000"/>
+          <w:sz w:val="22"/>
+          <w:szCs w:val="22"/>
+          <w:u w:val="none"/>
+          <w:shd w:fill="auto" w:val="clear"/>
+          <w:vertAlign w:val="baseline"/>
+        </w:rPr>
+      </w:pPr>
+      <w:r>
+        <w:rPr>
+          <w:rFonts w:ascii="Arial" w:cs="Arial" w:eastAsia="Arial" w:hAnsi="Arial"/>
+          <w:b w:val="0"/>
+          <w:i w:val="0"/>
+          <w:smallCaps w:val="0"/>
+          <w:strike w:val="0"/>
+          <w:color w:val="000000"/>
+          <w:sz w:val="22"/>
+          <w:szCs w:val="22"/>
+          <w:u w:val="none"/>
+          <w:shd w:fill="auto" w:val="clear"/>
+          <w:vertAlign w:val="baseline"/>
+          <w:rtl w:val="0"/>
+        </w:rPr>
+        <w:t xml:space="preserve">Dashboard</w:t>
+      </w:r>
+    </w:p>
+    <w:p>
+      <w:pPr>
+        <w:numPr>
+          <w:ilvl w:val="1"/>
+          <w:numId w:val="8"/>
+        </w:numPr>
+        <w:spacing w:after="0" w:lineRule="auto"/>
+        <w:ind w:left="1440" w:hanging="360"/>
+        <w:rPr>
+          <w:rFonts w:ascii="Arial" w:cs="Arial" w:eastAsia="Arial" w:hAnsi="Arial"/>
+        </w:rPr>
+      </w:pPr>
+      <w:r>
+        <w:rPr>
+          <w:rtl w:val="0"/>
+        </w:rPr>
+        <w:t xml:space="preserve">List of appointment</w:t>
+      </w:r>
+      <w:r>
+        <w:rPr>
+          <w:rtl w:val="0"/>
+        </w:rPr>
+      </w:r>
+    </w:p>
+    <w:p>
+      <w:pPr>
+        <w:keepNext w:val="0"/>
+        <w:keepLines w:val="0"/>
+        <w:pageBreakBefore w:val="0"/>
+        <w:widowControl w:val="1"/>
+        <w:pBdr>
+          <w:top w:space="0" w:sz="0" w:val="nil"/>
+          <w:left w:space="0" w:sz="0" w:val="nil"/>
+          <w:bottom w:space="0" w:sz="0" w:val="nil"/>
+          <w:right w:space="0" w:sz="0" w:val="nil"/>
+          <w:between w:space="0" w:sz="0" w:val="nil"/>
+        </w:pBdr>
+        <w:shd w:fill="auto" w:val="clear"/>
+        <w:spacing w:after="0" w:before="0" w:line="259" w:lineRule="auto"/>
+        <w:ind w:left="1440" w:right="0" w:firstLine="0"/>
+        <w:jc w:val="left"/>
+        <w:rPr>
+          <w:rFonts w:ascii="Arial" w:cs="Arial" w:eastAsia="Arial" w:hAnsi="Arial"/>
+          <w:b w:val="0"/>
+          <w:i w:val="0"/>
+          <w:smallCaps w:val="0"/>
+          <w:strike w:val="0"/>
+          <w:color w:val="000000"/>
+          <w:sz w:val="22"/>
+          <w:szCs w:val="22"/>
+          <w:u w:val="none"/>
+          <w:shd w:fill="auto" w:val="clear"/>
+          <w:vertAlign w:val="baseline"/>
+        </w:rPr>
+      </w:pPr>
+      <w:r>
+        <w:rPr>
+          <w:rtl w:val="0"/>
+        </w:rPr>
+      </w:r>
+    </w:p>
+    <w:p>
+      <w:pPr>
+        <w:keepNext w:val="0"/>
+        <w:keepLines w:val="0"/>
+        <w:pageBreakBefore w:val="0"/>
+        <w:widowControl w:val="1"/>
+        <w:numPr>
+          <w:ilvl w:val="0"/>
+          <w:numId w:val="8"/>
+        </w:numPr>
+        <w:pBdr>
+          <w:top w:space="0" w:sz="0" w:val="nil"/>
+          <w:left w:space="0" w:sz="0" w:val="nil"/>
+          <w:bottom w:space="0" w:sz="0" w:val="nil"/>
+          <w:right w:space="0" w:sz="0" w:val="nil"/>
+          <w:between w:space="0" w:sz="0" w:val="nil"/>
+        </w:pBdr>
+        <w:shd w:fill="auto" w:val="clear"/>
+        <w:spacing w:after="0" w:before="0" w:line="259" w:lineRule="auto"/>
+        <w:ind w:left="720" w:right="0" w:hanging="360"/>
+        <w:jc w:val="left"/>
+        <w:rPr>
+          <w:rFonts w:ascii="Arial" w:cs="Arial" w:eastAsia="Arial" w:hAnsi="Arial"/>
+          <w:b w:val="0"/>
+          <w:i w:val="0"/>
+          <w:smallCaps w:val="0"/>
+          <w:strike w:val="0"/>
+          <w:color w:val="000000"/>
+          <w:sz w:val="22"/>
+          <w:szCs w:val="22"/>
+          <w:u w:val="none"/>
+          <w:shd w:fill="auto" w:val="clear"/>
+          <w:vertAlign w:val="baseline"/>
+        </w:rPr>
+      </w:pPr>
+      <w:r>
+        <w:rPr>
+          <w:rFonts w:ascii="Arial" w:cs="Arial" w:eastAsia="Arial" w:hAnsi="Arial"/>
+          <w:b w:val="0"/>
+          <w:i w:val="0"/>
+          <w:smallCaps w:val="0"/>
+          <w:strike w:val="0"/>
+          <w:color w:val="000000"/>
+          <w:sz w:val="22"/>
+          <w:szCs w:val="22"/>
+          <w:u w:val="none"/>
+          <w:shd w:fill="auto" w:val="clear"/>
+          <w:vertAlign w:val="baseline"/>
+          <w:rtl w:val="0"/>
+        </w:rPr>
+        <w:t xml:space="preserve">Manage </w:t>
+      </w:r>
+      <w:r>
+        <w:rPr>
+          <w:rtl w:val="0"/>
+        </w:rPr>
+        <w:t xml:space="preserve">Clients/Owners</w:t>
+      </w:r>
+      <w:r>
+        <w:rPr>
+          <w:rtl w:val="0"/>
+        </w:rPr>
+      </w:r>
+    </w:p>
+    <w:p>
+      <w:pPr>
+        <w:keepNext w:val="0"/>
+        <w:keepLines w:val="0"/>
+        <w:pageBreakBefore w:val="0"/>
+        <w:widowControl w:val="1"/>
+        <w:numPr>
+          <w:ilvl w:val="1"/>
+          <w:numId w:val="8"/>
+        </w:numPr>
+        <w:pBdr>
+          <w:top w:space="0" w:sz="0" w:val="nil"/>
+          <w:left w:space="0" w:sz="0" w:val="nil"/>
+          <w:bottom w:space="0" w:sz="0" w:val="nil"/>
+          <w:right w:space="0" w:sz="0" w:val="nil"/>
+          <w:between w:space="0" w:sz="0" w:val="nil"/>
+        </w:pBdr>
+        <w:shd w:fill="auto" w:val="clear"/>
+        <w:spacing w:after="0" w:before="0" w:line="259" w:lineRule="auto"/>
+        <w:ind w:left="1440" w:right="0" w:hanging="360"/>
+        <w:jc w:val="left"/>
+        <w:rPr>
+          <w:rFonts w:ascii="Arial" w:cs="Arial" w:eastAsia="Arial" w:hAnsi="Arial"/>
+          <w:b w:val="0"/>
+          <w:i w:val="0"/>
+          <w:smallCaps w:val="0"/>
+          <w:strike w:val="0"/>
+          <w:color w:val="000000"/>
+          <w:sz w:val="22"/>
+          <w:szCs w:val="22"/>
+          <w:u w:val="none"/>
+          <w:shd w:fill="auto" w:val="clear"/>
+          <w:vertAlign w:val="baseline"/>
+        </w:rPr>
+      </w:pPr>
+      <w:r>
+        <w:rPr>
+          <w:rFonts w:ascii="Arial" w:cs="Arial" w:eastAsia="Arial" w:hAnsi="Arial"/>
+          <w:b w:val="0"/>
+          <w:i w:val="0"/>
+          <w:smallCaps w:val="0"/>
+          <w:strike w:val="0"/>
+          <w:color w:val="000000"/>
+          <w:sz w:val="22"/>
+          <w:szCs w:val="22"/>
+          <w:u w:val="none"/>
+          <w:shd w:fill="auto" w:val="clear"/>
+          <w:vertAlign w:val="baseline"/>
+          <w:rtl w:val="0"/>
+        </w:rPr>
+        <w:t xml:space="preserve">CRUD</w:t>
+      </w:r>
+    </w:p>
+    <w:p>
+      <w:pPr>
+        <w:keepNext w:val="0"/>
+        <w:keepLines w:val="0"/>
+        <w:pageBreakBefore w:val="0"/>
+        <w:widowControl w:val="1"/>
+        <w:numPr>
+          <w:ilvl w:val="1"/>
+          <w:numId w:val="8"/>
+        </w:numPr>
+        <w:pBdr>
+          <w:top w:space="0" w:sz="0" w:val="nil"/>
+          <w:left w:space="0" w:sz="0" w:val="nil"/>
+          <w:bottom w:space="0" w:sz="0" w:val="nil"/>
+          <w:right w:space="0" w:sz="0" w:val="nil"/>
+          <w:between w:space="0" w:sz="0" w:val="nil"/>
+        </w:pBdr>
+        <w:shd w:fill="auto" w:val="clear"/>
+        <w:spacing w:after="0" w:before="0" w:line="259" w:lineRule="auto"/>
+        <w:ind w:left="1440" w:right="0" w:hanging="360"/>
+        <w:jc w:val="left"/>
+        <w:rPr>
+          <w:rFonts w:ascii="Arial" w:cs="Arial" w:eastAsia="Arial" w:hAnsi="Arial"/>
+          <w:b w:val="0"/>
+          <w:i w:val="0"/>
+          <w:smallCaps w:val="0"/>
+          <w:strike w:val="0"/>
+          <w:color w:val="000000"/>
+          <w:sz w:val="22"/>
+          <w:szCs w:val="22"/>
+          <w:u w:val="none"/>
+          <w:shd w:fill="auto" w:val="clear"/>
+          <w:vertAlign w:val="baseline"/>
+        </w:rPr>
+      </w:pPr>
+      <w:r>
+        <w:rPr>
+          <w:rFonts w:ascii="Arial" w:cs="Arial" w:eastAsia="Arial" w:hAnsi="Arial"/>
+          <w:b w:val="0"/>
+          <w:i w:val="0"/>
+          <w:smallCaps w:val="0"/>
+          <w:strike w:val="0"/>
+          <w:color w:val="000000"/>
+          <w:sz w:val="22"/>
+          <w:szCs w:val="22"/>
+          <w:u w:val="none"/>
+          <w:shd w:fill="auto" w:val="clear"/>
+          <w:vertAlign w:val="baseline"/>
+          <w:rtl w:val="0"/>
+        </w:rPr>
+        <w:t xml:space="preserve">Pagination</w:t>
+      </w:r>
+    </w:p>
+    <w:p>
+      <w:pPr>
+        <w:keepNext w:val="0"/>
+        <w:keepLines w:val="0"/>
+        <w:pageBreakBefore w:val="0"/>
+        <w:widowControl w:val="1"/>
+        <w:numPr>
+          <w:ilvl w:val="1"/>
+          <w:numId w:val="8"/>
+        </w:numPr>
+        <w:pBdr>
+          <w:top w:space="0" w:sz="0" w:val="nil"/>
+          <w:left w:space="0" w:sz="0" w:val="nil"/>
+          <w:bottom w:space="0" w:sz="0" w:val="nil"/>
+          <w:right w:space="0" w:sz="0" w:val="nil"/>
+          <w:between w:space="0" w:sz="0" w:val="nil"/>
+        </w:pBdr>
+        <w:shd w:fill="auto" w:val="clear"/>
+        <w:spacing w:after="0" w:before="0" w:line="259" w:lineRule="auto"/>
+        <w:ind w:left="1440" w:right="0" w:hanging="360"/>
+        <w:jc w:val="left"/>
+        <w:rPr>
+          <w:rFonts w:ascii="Arial" w:cs="Arial" w:eastAsia="Arial" w:hAnsi="Arial"/>
+          <w:b w:val="0"/>
+          <w:i w:val="0"/>
+          <w:smallCaps w:val="0"/>
+          <w:strike w:val="0"/>
+          <w:color w:val="000000"/>
+          <w:sz w:val="22"/>
+          <w:szCs w:val="22"/>
+          <w:u w:val="none"/>
+          <w:shd w:fill="auto" w:val="clear"/>
+          <w:vertAlign w:val="baseline"/>
+        </w:rPr>
+      </w:pPr>
+      <w:r>
+        <w:rPr>
+          <w:rFonts w:ascii="Arial" w:cs="Arial" w:eastAsia="Arial" w:hAnsi="Arial"/>
+          <w:b w:val="0"/>
+          <w:i w:val="0"/>
+          <w:smallCaps w:val="0"/>
+          <w:strike w:val="0"/>
+          <w:color w:val="000000"/>
+          <w:sz w:val="22"/>
+          <w:szCs w:val="22"/>
+          <w:u w:val="none"/>
+          <w:shd w:fill="auto" w:val="clear"/>
+          <w:vertAlign w:val="baseline"/>
+          <w:rtl w:val="0"/>
+        </w:rPr>
         <w:t xml:space="preserve">Search</w:t>
       </w:r>
     </w:p>
@@ -3045,7 +3032,7 @@
       <w:pPr>
         <w:numPr>
           <w:ilvl w:val="0"/>
-          <w:numId w:val="6"/>
+          <w:numId w:val="7"/>
         </w:numPr>
         <w:spacing w:after="0" w:lineRule="auto"/>
         <w:ind w:left="720" w:hanging="360"/>
@@ -3069,7 +3056,7 @@
       <w:pPr>
         <w:numPr>
           <w:ilvl w:val="1"/>
-          <w:numId w:val="6"/>
+          <w:numId w:val="7"/>
         </w:numPr>
         <w:spacing w:after="0" w:lineRule="auto"/>
         <w:ind w:left="1440" w:hanging="360"/>
@@ -3093,7 +3080,7 @@
       <w:pPr>
         <w:numPr>
           <w:ilvl w:val="1"/>
-          <w:numId w:val="6"/>
+          <w:numId w:val="7"/>
         </w:numPr>
         <w:spacing w:after="0" w:lineRule="auto"/>
         <w:ind w:left="1440" w:hanging="360"/>
@@ -3117,7 +3104,7 @@
       <w:pPr>
         <w:numPr>
           <w:ilvl w:val="1"/>
-          <w:numId w:val="6"/>
+          <w:numId w:val="7"/>
         </w:numPr>
         <w:spacing w:after="0" w:lineRule="auto"/>
         <w:ind w:left="1440" w:hanging="360"/>
@@ -3141,7 +3128,7 @@
       <w:pPr>
         <w:numPr>
           <w:ilvl w:val="1"/>
-          <w:numId w:val="6"/>
+          <w:numId w:val="7"/>
         </w:numPr>
         <w:ind w:left="1440" w:hanging="360"/>
         <w:rPr>
@@ -3154,10 +3141,191 @@
         </w:rPr>
         <w:t xml:space="preserve">List Properties</w:t>
       </w:r>
-      <w:r>
-        <w:rPr>
-          <w:rtl w:val="0"/>
-        </w:rPr>
+    </w:p>
+    <w:p>
+      <w:pPr>
+        <w:numPr>
+          <w:ilvl w:val="0"/>
+          <w:numId w:val="7"/>
+        </w:numPr>
+        <w:ind w:left="720" w:hanging="360"/>
+        <w:rPr>
+          <w:u w:val="none"/>
+        </w:rPr>
+      </w:pPr>
+      <w:r>
+        <w:rPr>
+          <w:rtl w:val="0"/>
+        </w:rPr>
+        <w:t xml:space="preserve">Manage List of Property Categories </w:t>
+      </w:r>
+    </w:p>
+    <w:p>
+      <w:pPr>
+        <w:numPr>
+          <w:ilvl w:val="1"/>
+          <w:numId w:val="7"/>
+        </w:numPr>
+        <w:spacing w:after="0" w:lineRule="auto"/>
+        <w:ind w:left="1440" w:hanging="360"/>
+        <w:rPr>
+          <w:rFonts w:ascii="Arial" w:cs="Arial" w:eastAsia="Arial" w:hAnsi="Arial"/>
+        </w:rPr>
+      </w:pPr>
+      <w:r>
+        <w:rPr>
+          <w:rtl w:val="0"/>
+        </w:rPr>
+        <w:t xml:space="preserve">Create Properties</w:t>
+      </w:r>
+    </w:p>
+    <w:p>
+      <w:pPr>
+        <w:numPr>
+          <w:ilvl w:val="1"/>
+          <w:numId w:val="7"/>
+        </w:numPr>
+        <w:spacing w:after="0" w:lineRule="auto"/>
+        <w:ind w:left="1440" w:hanging="360"/>
+        <w:rPr>
+          <w:rFonts w:ascii="Arial" w:cs="Arial" w:eastAsia="Arial" w:hAnsi="Arial"/>
+        </w:rPr>
+      </w:pPr>
+      <w:r>
+        <w:rPr>
+          <w:rtl w:val="0"/>
+        </w:rPr>
+        <w:t xml:space="preserve">Update Properties</w:t>
+      </w:r>
+    </w:p>
+    <w:p>
+      <w:pPr>
+        <w:numPr>
+          <w:ilvl w:val="1"/>
+          <w:numId w:val="7"/>
+        </w:numPr>
+        <w:spacing w:after="0" w:lineRule="auto"/>
+        <w:ind w:left="1440" w:hanging="360"/>
+        <w:rPr>
+          <w:rFonts w:ascii="Arial" w:cs="Arial" w:eastAsia="Arial" w:hAnsi="Arial"/>
+        </w:rPr>
+      </w:pPr>
+      <w:r>
+        <w:rPr>
+          <w:rtl w:val="0"/>
+        </w:rPr>
+        <w:t xml:space="preserve">Delete/Disable Properties</w:t>
+      </w:r>
+    </w:p>
+    <w:p>
+      <w:pPr>
+        <w:numPr>
+          <w:ilvl w:val="1"/>
+          <w:numId w:val="7"/>
+        </w:numPr>
+        <w:ind w:left="1440" w:hanging="360"/>
+        <w:rPr>
+          <w:rFonts w:ascii="Arial" w:cs="Arial" w:eastAsia="Arial" w:hAnsi="Arial"/>
+        </w:rPr>
+      </w:pPr>
+      <w:r>
+        <w:rPr>
+          <w:rtl w:val="0"/>
+        </w:rPr>
+        <w:t xml:space="preserve">List Properties</w:t>
+      </w:r>
+    </w:p>
+    <w:p>
+      <w:pPr>
+        <w:numPr>
+          <w:ilvl w:val="0"/>
+          <w:numId w:val="7"/>
+        </w:numPr>
+        <w:ind w:left="720" w:hanging="360"/>
+        <w:rPr>
+          <w:u w:val="none"/>
+        </w:rPr>
+      </w:pPr>
+      <w:r>
+        <w:rPr>
+          <w:rtl w:val="0"/>
+        </w:rPr>
+        <w:t xml:space="preserve">Manage List of Sale or Rent Categories </w:t>
+      </w:r>
+    </w:p>
+    <w:p>
+      <w:pPr>
+        <w:numPr>
+          <w:ilvl w:val="1"/>
+          <w:numId w:val="7"/>
+        </w:numPr>
+        <w:spacing w:after="0" w:lineRule="auto"/>
+        <w:ind w:left="1440" w:hanging="360"/>
+        <w:rPr>
+          <w:rFonts w:ascii="Arial" w:cs="Arial" w:eastAsia="Arial" w:hAnsi="Arial"/>
+        </w:rPr>
+      </w:pPr>
+      <w:r>
+        <w:rPr>
+          <w:rtl w:val="0"/>
+        </w:rPr>
+        <w:t xml:space="preserve">Create Properties</w:t>
+      </w:r>
+    </w:p>
+    <w:p>
+      <w:pPr>
+        <w:numPr>
+          <w:ilvl w:val="1"/>
+          <w:numId w:val="7"/>
+        </w:numPr>
+        <w:spacing w:after="0" w:lineRule="auto"/>
+        <w:ind w:left="1440" w:hanging="360"/>
+        <w:rPr>
+          <w:rFonts w:ascii="Arial" w:cs="Arial" w:eastAsia="Arial" w:hAnsi="Arial"/>
+        </w:rPr>
+      </w:pPr>
+      <w:r>
+        <w:rPr>
+          <w:rtl w:val="0"/>
+        </w:rPr>
+        <w:t xml:space="preserve">Update Properties</w:t>
+      </w:r>
+    </w:p>
+    <w:p>
+      <w:pPr>
+        <w:numPr>
+          <w:ilvl w:val="1"/>
+          <w:numId w:val="7"/>
+        </w:numPr>
+        <w:spacing w:after="0" w:lineRule="auto"/>
+        <w:ind w:left="1440" w:hanging="360"/>
+        <w:rPr>
+          <w:rFonts w:ascii="Arial" w:cs="Arial" w:eastAsia="Arial" w:hAnsi="Arial"/>
+        </w:rPr>
+      </w:pPr>
+      <w:r>
+        <w:rPr>
+          <w:rtl w:val="0"/>
+        </w:rPr>
+        <w:t xml:space="preserve">Delete/Disable Properties</w:t>
+      </w:r>
+    </w:p>
+    <w:p>
+      <w:pPr>
+        <w:numPr>
+          <w:ilvl w:val="1"/>
+          <w:numId w:val="7"/>
+        </w:numPr>
+        <w:ind w:left="1440" w:hanging="360"/>
+        <w:rPr>
+          <w:rFonts w:ascii="Arial" w:cs="Arial" w:eastAsia="Arial" w:hAnsi="Arial"/>
+        </w:rPr>
+      </w:pPr>
+      <w:r>
+        <w:rPr>
+          <w:rtl w:val="0"/>
+        </w:rPr>
+        <w:t xml:space="preserve">List Properties</w:t>
       </w:r>
     </w:p>
     <w:p>
@@ -3273,7 +3441,7 @@
         <w:rPr>
           <w:rtl w:val="0"/>
         </w:rPr>
-        <w:t xml:space="preserve">Integrating the client comments and ratings, email notifications, and online meetings.(Zoom, Google Meet)</w:t>
+        <w:t xml:space="preserve">Integrating the client comments and ratings, email notifications, google map</w:t>
       </w:r>
     </w:p>
     <w:p>
@@ -3321,6 +3489,23 @@
           <w:rtl w:val="0"/>
         </w:rPr>
         <w:t xml:space="preserve">Currently, a real estate agent offers and sells land or a property to clients. They show and explain the property's features to the client during a tour. While our proposed solution is to create a platform which the clients can straightforwardly see the information and details of the property through the web application.</w:t>
+      </w:r>
+    </w:p>
+    <w:p>
+      <w:pPr>
+        <w:pBdr>
+          <w:top w:space="0" w:sz="0" w:val="nil"/>
+          <w:left w:space="0" w:sz="0" w:val="nil"/>
+          <w:bottom w:space="0" w:sz="0" w:val="nil"/>
+          <w:right w:space="0" w:sz="0" w:val="nil"/>
+          <w:between w:space="0" w:sz="0" w:val="nil"/>
+        </w:pBdr>
+        <w:rPr/>
+      </w:pPr>
+      <w:r>
+        <w:rPr>
+          <w:rtl w:val="0"/>
+        </w:rPr>
       </w:r>
     </w:p>
     <w:p>
@@ -4473,6 +4658,7 @@
               <w:rPr>
                 <w:rtl w:val="0"/>
               </w:rPr>
+              <w:t xml:space="preserve">CRUD</w:t>
             </w:r>
           </w:p>
         </w:tc>
@@ -4486,6 +4672,42 @@
               <w:rPr>
                 <w:rtl w:val="0"/>
               </w:rPr>
+              <w:t xml:space="preserve">Create , Read , Update and Delete </w:t>
+            </w:r>
+          </w:p>
+        </w:tc>
+      </w:tr>
+      <w:tr>
+        <w:trPr>
+          <w:cantSplit w:val="0"/>
+          <w:trHeight w:val="418.0059814453125" w:hRule="atLeast"/>
+          <w:tblHeader w:val="0"/>
+        </w:trPr>
+        <w:tc>
+          <w:tcPr/>
+          <w:p>
+            <w:pPr>
+              <w:rPr/>
+            </w:pPr>
+            <w:r>
+              <w:rPr>
+                <w:rtl w:val="0"/>
+              </w:rPr>
+              <w:t xml:space="preserve">JWT </w:t>
+            </w:r>
+          </w:p>
+        </w:tc>
+        <w:tc>
+          <w:tcPr/>
+          <w:p>
+            <w:pPr>
+              <w:rPr/>
+            </w:pPr>
+            <w:r>
+              <w:rPr>
+                <w:rtl w:val="0"/>
+              </w:rPr>
+              <w:t xml:space="preserve">JSON Web Token (JWT) is an open standard that defines a compact way for securely transmitting information between parties as a JSON object.</w:t>
             </w:r>
           </w:p>
         </w:tc>
@@ -4505,6 +4727,7 @@
               <w:rPr>
                 <w:rtl w:val="0"/>
               </w:rPr>
+              <w:t xml:space="preserve">API</w:t>
             </w:r>
           </w:p>
         </w:tc>
@@ -4518,230 +4741,7 @@
               <w:rPr>
                 <w:rtl w:val="0"/>
               </w:rPr>
-            </w:r>
-          </w:p>
-        </w:tc>
-      </w:tr>
-      <w:tr>
-        <w:trPr>
-          <w:cantSplit w:val="0"/>
-          <w:tblHeader w:val="0"/>
-        </w:trPr>
-        <w:tc>
-          <w:tcPr/>
-          <w:p>
-            <w:pPr>
-              <w:rPr/>
-            </w:pPr>
-            <w:r>
-              <w:rPr>
-                <w:rtl w:val="0"/>
-              </w:rPr>
-            </w:r>
-          </w:p>
-        </w:tc>
-        <w:tc>
-          <w:tcPr/>
-          <w:p>
-            <w:pPr>
-              <w:rPr/>
-            </w:pPr>
-            <w:r>
-              <w:rPr>
-                <w:rtl w:val="0"/>
-              </w:rPr>
-            </w:r>
-          </w:p>
-        </w:tc>
-      </w:tr>
-      <w:tr>
-        <w:trPr>
-          <w:cantSplit w:val="0"/>
-          <w:tblHeader w:val="0"/>
-        </w:trPr>
-        <w:tc>
-          <w:tcPr/>
-          <w:p>
-            <w:pPr>
-              <w:rPr/>
-            </w:pPr>
-            <w:r>
-              <w:rPr>
-                <w:rtl w:val="0"/>
-              </w:rPr>
-            </w:r>
-          </w:p>
-        </w:tc>
-        <w:tc>
-          <w:tcPr/>
-          <w:p>
-            <w:pPr>
-              <w:rPr/>
-            </w:pPr>
-            <w:r>
-              <w:rPr>
-                <w:rtl w:val="0"/>
-              </w:rPr>
-            </w:r>
-          </w:p>
-        </w:tc>
-      </w:tr>
-      <w:tr>
-        <w:trPr>
-          <w:cantSplit w:val="0"/>
-          <w:tblHeader w:val="0"/>
-        </w:trPr>
-        <w:tc>
-          <w:tcPr/>
-          <w:p>
-            <w:pPr>
-              <w:rPr/>
-            </w:pPr>
-            <w:r>
-              <w:rPr>
-                <w:rtl w:val="0"/>
-              </w:rPr>
-            </w:r>
-          </w:p>
-        </w:tc>
-        <w:tc>
-          <w:tcPr/>
-          <w:p>
-            <w:pPr>
-              <w:rPr/>
-            </w:pPr>
-            <w:r>
-              <w:rPr>
-                <w:rtl w:val="0"/>
-              </w:rPr>
-            </w:r>
-          </w:p>
-        </w:tc>
-      </w:tr>
-      <w:tr>
-        <w:trPr>
-          <w:cantSplit w:val="0"/>
-          <w:tblHeader w:val="0"/>
-        </w:trPr>
-        <w:tc>
-          <w:tcPr/>
-          <w:p>
-            <w:pPr>
-              <w:rPr/>
-            </w:pPr>
-            <w:r>
-              <w:rPr>
-                <w:rtl w:val="0"/>
-              </w:rPr>
-            </w:r>
-          </w:p>
-        </w:tc>
-        <w:tc>
-          <w:tcPr/>
-          <w:p>
-            <w:pPr>
-              <w:rPr/>
-            </w:pPr>
-            <w:r>
-              <w:rPr>
-                <w:rtl w:val="0"/>
-              </w:rPr>
-            </w:r>
-          </w:p>
-        </w:tc>
-      </w:tr>
-      <w:tr>
-        <w:trPr>
-          <w:cantSplit w:val="0"/>
-          <w:tblHeader w:val="0"/>
-        </w:trPr>
-        <w:tc>
-          <w:tcPr/>
-          <w:p>
-            <w:pPr>
-              <w:rPr/>
-            </w:pPr>
-            <w:r>
-              <w:rPr>
-                <w:rtl w:val="0"/>
-              </w:rPr>
-            </w:r>
-          </w:p>
-        </w:tc>
-        <w:tc>
-          <w:tcPr/>
-          <w:p>
-            <w:pPr>
-              <w:rPr/>
-            </w:pPr>
-            <w:r>
-              <w:rPr>
-                <w:rtl w:val="0"/>
-              </w:rPr>
-            </w:r>
-          </w:p>
-        </w:tc>
-      </w:tr>
-      <w:tr>
-        <w:trPr>
-          <w:cantSplit w:val="0"/>
-          <w:tblHeader w:val="0"/>
-        </w:trPr>
-        <w:tc>
-          <w:tcPr/>
-          <w:p>
-            <w:pPr>
-              <w:rPr/>
-            </w:pPr>
-            <w:r>
-              <w:rPr>
-                <w:rtl w:val="0"/>
-              </w:rPr>
-            </w:r>
-          </w:p>
-        </w:tc>
-        <w:tc>
-          <w:tcPr/>
-          <w:p>
-            <w:pPr>
-              <w:rPr/>
-            </w:pPr>
-            <w:r>
-              <w:rPr>
-                <w:rtl w:val="0"/>
-              </w:rPr>
-            </w:r>
-          </w:p>
-        </w:tc>
-      </w:tr>
-      <w:tr>
-        <w:trPr>
-          <w:cantSplit w:val="0"/>
-          <w:tblHeader w:val="0"/>
-        </w:trPr>
-        <w:tc>
-          <w:tcPr/>
-          <w:p>
-            <w:pPr>
-              <w:rPr/>
-            </w:pPr>
-            <w:r>
-              <w:rPr>
-                <w:rtl w:val="0"/>
-              </w:rPr>
-            </w:r>
-          </w:p>
-        </w:tc>
-        <w:tc>
-          <w:tcPr/>
-          <w:p>
-            <w:pPr>
-              <w:rPr/>
-            </w:pPr>
-            <w:r>
-              <w:rPr>
-                <w:rtl w:val="0"/>
-              </w:rPr>
+              <w:t xml:space="preserve">ASP.NET Web API is a framework that makes it easy to build HTTP services that reach a broad range of clients, including browsers and mobile devices. ASP.NET Web API is an ideal platform for building RESTful applications on the . NET Framework.</w:t>
             </w:r>
           </w:p>
         </w:tc>
@@ -4847,7 +4847,7 @@
       <w:pPr>
         <w:numPr>
           <w:ilvl w:val="0"/>
-          <w:numId w:val="5"/>
+          <w:numId w:val="6"/>
         </w:numPr>
         <w:pBdr>
           <w:top w:space="0" w:sz="0" w:val="nil"/>
@@ -4877,7 +4877,7 @@
       <w:pPr>
         <w:numPr>
           <w:ilvl w:val="0"/>
-          <w:numId w:val="5"/>
+          <w:numId w:val="6"/>
         </w:numPr>
         <w:pBdr>
           <w:top w:space="0" w:sz="0" w:val="nil"/>
@@ -4907,7 +4907,7 @@
       <w:pPr>
         <w:numPr>
           <w:ilvl w:val="0"/>
-          <w:numId w:val="5"/>
+          <w:numId w:val="6"/>
         </w:numPr>
         <w:pBdr>
           <w:top w:space="0" w:sz="0" w:val="nil"/>
@@ -5028,6 +5028,7 @@
               <w:rPr>
                 <w:rtl w:val="0"/>
               </w:rPr>
+              <w:t xml:space="preserve">Lamundi</w:t>
             </w:r>
           </w:p>
         </w:tc>
@@ -5041,6 +5042,7 @@
               <w:rPr>
                 <w:rtl w:val="0"/>
               </w:rPr>
+              <w:t xml:space="preserve">https://www.lamudi.com.ph/journal/real-estate-documents-you-should-always-keep-in-mind/</w:t>
             </w:r>
           </w:p>
         </w:tc>
@@ -5060,6 +5062,7 @@
               <w:rPr>
                 <w:rtl w:val="0"/>
               </w:rPr>
+              <w:t xml:space="preserve">Full Calendar </w:t>
             </w:r>
           </w:p>
         </w:tc>
@@ -5073,6 +5076,7 @@
               <w:rPr>
                 <w:rtl w:val="0"/>
               </w:rPr>
+              <w:t xml:space="preserve">https://fullcalendar.io/docs</w:t>
             </w:r>
           </w:p>
         </w:tc>
@@ -5792,7 +5796,7 @@
               <w:rPr>
                 <w:rtl w:val="0"/>
               </w:rPr>
-              <w:t xml:space="preserve">0.4</w:t>
+              <w:t xml:space="preserve">0.3</w:t>
             </w:r>
           </w:p>
         </w:tc>
@@ -5806,6 +5810,85 @@
               <w:rPr>
                 <w:rtl w:val="0"/>
               </w:rPr>
+              <w:t xml:space="preserve">04/25 /2023</w:t>
+            </w:r>
+          </w:p>
+        </w:tc>
+        <w:tc>
+          <w:tcPr/>
+          <w:p>
+            <w:pPr>
+              <w:numPr>
+                <w:ilvl w:val="0"/>
+                <w:numId w:val="5"/>
+              </w:numPr>
+              <w:spacing w:after="0" w:afterAutospacing="0"/>
+              <w:ind w:left="720" w:hanging="360"/>
+              <w:rPr>
+                <w:u w:val="none"/>
+              </w:rPr>
+            </w:pPr>
+            <w:r>
+              <w:rPr>
+                <w:rtl w:val="0"/>
+              </w:rPr>
+              <w:t xml:space="preserve">Updated the Glossary</w:t>
+            </w:r>
+          </w:p>
+          <w:p>
+            <w:pPr>
+              <w:numPr>
+                <w:ilvl w:val="0"/>
+                <w:numId w:val="5"/>
+              </w:numPr>
+              <w:spacing w:after="0" w:afterAutospacing="0"/>
+              <w:ind w:left="720" w:hanging="360"/>
+              <w:rPr>
+                <w:u w:val="none"/>
+              </w:rPr>
+            </w:pPr>
+            <w:r>
+              <w:rPr>
+                <w:rtl w:val="0"/>
+              </w:rPr>
+              <w:t xml:space="preserve">Updated the References</w:t>
+            </w:r>
+          </w:p>
+          <w:p>
+            <w:pPr>
+              <w:numPr>
+                <w:ilvl w:val="0"/>
+                <w:numId w:val="5"/>
+              </w:numPr>
+              <w:spacing w:after="0" w:afterAutospacing="0"/>
+              <w:ind w:left="720" w:hanging="360"/>
+              <w:rPr>
+                <w:u w:val="none"/>
+              </w:rPr>
+            </w:pPr>
+            <w:r>
+              <w:rPr>
+                <w:rtl w:val="0"/>
+              </w:rPr>
+              <w:t xml:space="preserve">Updated the list in Admin Application </w:t>
+            </w:r>
+          </w:p>
+          <w:p>
+            <w:pPr>
+              <w:numPr>
+                <w:ilvl w:val="0"/>
+                <w:numId w:val="5"/>
+              </w:numPr>
+              <w:ind w:left="720" w:hanging="360"/>
+              <w:rPr>
+                <w:u w:val="none"/>
+              </w:rPr>
+            </w:pPr>
+            <w:r>
+              <w:rPr>
+                <w:rtl w:val="0"/>
+              </w:rPr>
+              <w:t xml:space="preserve">Updated the list in Web Services</w:t>
             </w:r>
           </w:p>
         </w:tc>
@@ -5819,11 +5902,9 @@
               <w:rPr>
                 <w:rtl w:val="0"/>
               </w:rPr>
+              <w:t xml:space="preserve">Mark Kim Blas</w:t>
             </w:r>
           </w:p>
-        </w:tc>
-        <w:tc>
-          <w:tcPr/>
           <w:p>
             <w:pPr>
               <w:rPr/>
@@ -5832,123 +5913,7 @@
               <w:rPr>
                 <w:rtl w:val="0"/>
               </w:rPr>
-            </w:r>
-          </w:p>
-        </w:tc>
-      </w:tr>
-      <w:tr>
-        <w:trPr>
-          <w:cantSplit w:val="0"/>
-          <w:tblHeader w:val="0"/>
-        </w:trPr>
-        <w:tc>
-          <w:tcPr/>
-          <w:p>
-            <w:pPr>
-              <w:rPr/>
-            </w:pPr>
-            <w:r>
-              <w:rPr>
-                <w:rtl w:val="0"/>
-              </w:rPr>
-              <w:t xml:space="preserve">0.5</w:t>
-            </w:r>
-          </w:p>
-        </w:tc>
-        <w:tc>
-          <w:tcPr/>
-          <w:p>
-            <w:pPr>
-              <w:rPr/>
-            </w:pPr>
-            <w:r>
-              <w:rPr>
-                <w:rtl w:val="0"/>
-              </w:rPr>
-            </w:r>
-          </w:p>
-        </w:tc>
-        <w:tc>
-          <w:tcPr/>
-          <w:p>
-            <w:pPr>
-              <w:rPr/>
-            </w:pPr>
-            <w:r>
-              <w:rPr>
-                <w:rtl w:val="0"/>
-              </w:rPr>
-            </w:r>
-          </w:p>
-        </w:tc>
-        <w:tc>
-          <w:tcPr/>
-          <w:p>
-            <w:pPr>
-              <w:rPr/>
-            </w:pPr>
-            <w:r>
-              <w:rPr>
-                <w:rtl w:val="0"/>
-              </w:rPr>
-            </w:r>
-          </w:p>
-        </w:tc>
-      </w:tr>
-      <w:tr>
-        <w:trPr>
-          <w:cantSplit w:val="0"/>
-          <w:tblHeader w:val="0"/>
-        </w:trPr>
-        <w:tc>
-          <w:tcPr/>
-          <w:p>
-            <w:pPr>
-              <w:rPr/>
-            </w:pPr>
-            <w:r>
-              <w:rPr>
-                <w:rtl w:val="0"/>
-              </w:rPr>
-            </w:r>
-          </w:p>
-        </w:tc>
-        <w:tc>
-          <w:tcPr/>
-          <w:p>
-            <w:pPr>
-              <w:rPr/>
-            </w:pPr>
-            <w:r>
-              <w:rPr>
-                <w:rtl w:val="0"/>
-              </w:rPr>
-            </w:r>
-          </w:p>
-        </w:tc>
-        <w:tc>
-          <w:tcPr/>
-          <w:p>
-            <w:pPr>
-              <w:rPr/>
-            </w:pPr>
-            <w:r>
-              <w:rPr>
-                <w:rtl w:val="0"/>
-              </w:rPr>
-            </w:r>
-          </w:p>
-        </w:tc>
-        <w:tc>
-          <w:tcPr/>
-          <w:p>
-            <w:pPr>
-              <w:rPr/>
-            </w:pPr>
-            <w:r>
-              <w:rPr>
-                <w:rtl w:val="0"/>
-              </w:rPr>
+              <w:t xml:space="preserve">Delson James Tubiera</w:t>
             </w:r>
           </w:p>
         </w:tc>
@@ -6508,6 +6473,116 @@
         <w:ind w:left="720" w:hanging="360"/>
       </w:pPr>
       <w:rPr>
+        <w:u w:val="none"/>
+      </w:rPr>
+    </w:lvl>
+    <w:lvl w:ilvl="1">
+      <w:start w:val="1"/>
+      <w:numFmt w:val="bullet"/>
+      <w:lvlText w:val="○"/>
+      <w:lvlJc w:val="left"/>
+      <w:pPr>
+        <w:ind w:left="1440" w:hanging="360"/>
+      </w:pPr>
+      <w:rPr>
+        <w:u w:val="none"/>
+      </w:rPr>
+    </w:lvl>
+    <w:lvl w:ilvl="2">
+      <w:start w:val="1"/>
+      <w:numFmt w:val="bullet"/>
+      <w:lvlText w:val="■"/>
+      <w:lvlJc w:val="left"/>
+      <w:pPr>
+        <w:ind w:left="2160" w:hanging="360"/>
+      </w:pPr>
+      <w:rPr>
+        <w:u w:val="none"/>
+      </w:rPr>
+    </w:lvl>
+    <w:lvl w:ilvl="3">
+      <w:start w:val="1"/>
+      <w:numFmt w:val="bullet"/>
+      <w:lvlText w:val="●"/>
+      <w:lvlJc w:val="left"/>
+      <w:pPr>
+        <w:ind w:left="2880" w:hanging="360"/>
+      </w:pPr>
+      <w:rPr>
+        <w:u w:val="none"/>
+      </w:rPr>
+    </w:lvl>
+    <w:lvl w:ilvl="4">
+      <w:start w:val="1"/>
+      <w:numFmt w:val="bullet"/>
+      <w:lvlText w:val="○"/>
+      <w:lvlJc w:val="left"/>
+      <w:pPr>
+        <w:ind w:left="3600" w:hanging="360"/>
+      </w:pPr>
+      <w:rPr>
+        <w:u w:val="none"/>
+      </w:rPr>
+    </w:lvl>
+    <w:lvl w:ilvl="5">
+      <w:start w:val="1"/>
+      <w:numFmt w:val="bullet"/>
+      <w:lvlText w:val="■"/>
+      <w:lvlJc w:val="left"/>
+      <w:pPr>
+        <w:ind w:left="4320" w:hanging="360"/>
+      </w:pPr>
+      <w:rPr>
+        <w:u w:val="none"/>
+      </w:rPr>
+    </w:lvl>
+    <w:lvl w:ilvl="6">
+      <w:start w:val="1"/>
+      <w:numFmt w:val="bullet"/>
+      <w:lvlText w:val="●"/>
+      <w:lvlJc w:val="left"/>
+      <w:pPr>
+        <w:ind w:left="5040" w:hanging="360"/>
+      </w:pPr>
+      <w:rPr>
+        <w:u w:val="none"/>
+      </w:rPr>
+    </w:lvl>
+    <w:lvl w:ilvl="7">
+      <w:start w:val="1"/>
+      <w:numFmt w:val="bullet"/>
+      <w:lvlText w:val="○"/>
+      <w:lvlJc w:val="left"/>
+      <w:pPr>
+        <w:ind w:left="5760" w:hanging="360"/>
+      </w:pPr>
+      <w:rPr>
+        <w:u w:val="none"/>
+      </w:rPr>
+    </w:lvl>
+    <w:lvl w:ilvl="8">
+      <w:start w:val="1"/>
+      <w:numFmt w:val="bullet"/>
+      <w:lvlText w:val="■"/>
+      <w:lvlJc w:val="left"/>
+      <w:pPr>
+        <w:ind w:left="6480" w:hanging="360"/>
+      </w:pPr>
+      <w:rPr>
+        <w:u w:val="none"/>
+      </w:rPr>
+    </w:lvl>
+  </w:abstractNum>
+  <w:abstractNum w:abstractNumId="6">
+    <w:lvl w:ilvl="0">
+      <w:start w:val="1"/>
+      <w:numFmt w:val="bullet"/>
+      <w:lvlText w:val="●"/>
+      <w:lvlJc w:val="left"/>
+      <w:pPr>
+        <w:ind w:left="720" w:hanging="360"/>
+      </w:pPr>
+      <w:rPr>
         <w:rFonts w:ascii="Noto Sans Symbols" w:cs="Noto Sans Symbols" w:eastAsia="Noto Sans Symbols" w:hAnsi="Noto Sans Symbols"/>
       </w:rPr>
     </w:lvl>
@@ -6608,7 +6683,7 @@
       </w:rPr>
     </w:lvl>
   </w:abstractNum>
-  <w:abstractNum w:abstractNumId="6">
+  <w:abstractNum w:abstractNumId="7">
     <w:lvl w:ilvl="0">
       <w:start w:val="1"/>
       <w:numFmt w:val="bullet"/>
@@ -6718,7 +6793,7 @@
       </w:rPr>
     </w:lvl>
   </w:abstractNum>
-  <w:abstractNum w:abstractNumId="7">
+  <w:abstractNum w:abstractNumId="8">
     <w:lvl w:ilvl="0">
       <w:start w:val="1"/>
       <w:numFmt w:val="bullet"/>
@@ -6848,6 +6923,9 @@
   </w:num>
   <w:num w:numId="7">
     <w:abstractNumId w:val="7"/>
+  </w:num>
+  <w:num w:numId="8">
+    <w:abstractNumId w:val="8"/>
   </w:num>
 </w:numbering>
 </file>
@@ -8076,7 +8154,7 @@
 
 <file path=customXML/item1.xml><?xml version="1.0" encoding="utf-8"?>
 <go:gDocsCustomXmlDataStorage xmlns:go="http://customooxmlschemas.google.com/" xmlns:r="http://schemas.openxmlformats.org/officeDocument/2006/relationships" uri="GoogleDocsCustomDataVersion1">
-  <go:docsCustomData xmlns:go="http://customooxmlschemas.google.com/" roundtripDataSignature="AMtx7mhGzME6neD9TocdeyrCstHSicZdRg==">AMUW2mVFc16SAePkw7RFKX4WmwHrdXIa9xzuilTRLTRBkadjlNhXPRo3sziamFpbBxmDCpC1MdWx2tpnYk9AR2uk1k9QmQgi0w7kKlFNaagIOk/OilA2JHCRkKKnoIwLa5DxrL8rHKbtRHBoK2OT2BhNEHj4aiKY5LDHlmaNvU2+dXJlUNdYKDxcaA+FTW/1fK2wD0NStdYUv0963uS0M2mzCLSC7sZlpw+xTwZzxIcXJPjySJSOgZsV3YB7UPulu8ePEG1wNo38T1mCIc6WUgGZbBFdXpxtxsXit+XMiE/Q/Pbi0syOlEY=</go:docsCustomData>
+  <go:docsCustomData xmlns:go="http://customooxmlschemas.google.com/" roundtripDataSignature="AMtx7mhGzME6neD9TocdeyrCstHSicZdRg==">AMUW2mWGozCeZndqRaeTBnyvzpBwFR38ZrmYuOa/VOYZidRG+QfgdUZmDy3yGyfNvWqMrpjltWiYxLNTqRxAJ3PsrrFaW9qSyopLcSeWMP9aKZVTG0hirSDfgHwQ7PULl3sX04X89gBypnq3lqD0nhk9lHc62XXKZHpKj/Ap317DusJl/TtT9SHBQEmZvGwnTvdO0HY5ekHzv5gXxpqgw3sHqBo+P/c1uzUjcgbjeH3xDaTjEqs5ip/8PH6HMr0siWW/29TmYHgXAO2d1op3YQwLu6YS9ZZ3/krMHP/Od7GidP5S1EuaJwk=</go:docsCustomData>
 </go:gDocsCustomXmlDataStorage>
 </file>
 
